--- a/Laporan.docx
+++ b/Laporan.docx
@@ -6,20 +6,26 @@
       <w:pPr>
         <w:spacing w:line="240" w:lineRule="auto"/>
         <w:rPr>
+          <w:rFonts w:ascii="Times New Roman" w:hAnsi="Times New Roman" w:cs="Times New Roman"/>
           <w:b/>
+          <w:sz w:val="24"/>
           <w:lang w:val="en-US"/>
         </w:rPr>
       </w:pPr>
       <w:r>
         <w:rPr>
+          <w:rFonts w:ascii="Times New Roman" w:hAnsi="Times New Roman" w:cs="Times New Roman"/>
           <w:b/>
+          <w:sz w:val="24"/>
           <w:lang w:val="en-US"/>
         </w:rPr>
         <w:t>Nama</w:t>
       </w:r>
       <w:r>
         <w:rPr>
+          <w:rFonts w:ascii="Times New Roman" w:hAnsi="Times New Roman" w:cs="Times New Roman"/>
           <w:b/>
+          <w:sz w:val="24"/>
           <w:lang w:val="en-US"/>
         </w:rPr>
         <w:tab/>
@@ -28,7 +34,9 @@
       <w:proofErr w:type="spellStart"/>
       <w:r>
         <w:rPr>
+          <w:rFonts w:ascii="Times New Roman" w:hAnsi="Times New Roman" w:cs="Times New Roman"/>
           <w:b/>
+          <w:sz w:val="24"/>
           <w:lang w:val="en-US"/>
         </w:rPr>
         <w:t>Bastomy</w:t>
@@ -39,20 +47,26 @@
       <w:pPr>
         <w:spacing w:line="240" w:lineRule="auto"/>
         <w:rPr>
+          <w:rFonts w:ascii="Times New Roman" w:hAnsi="Times New Roman" w:cs="Times New Roman"/>
           <w:b/>
+          <w:sz w:val="24"/>
           <w:lang w:val="en-US"/>
         </w:rPr>
       </w:pPr>
       <w:r>
         <w:rPr>
+          <w:rFonts w:ascii="Times New Roman" w:hAnsi="Times New Roman" w:cs="Times New Roman"/>
           <w:b/>
+          <w:sz w:val="24"/>
           <w:lang w:val="en-US"/>
         </w:rPr>
         <w:t>NIM</w:t>
       </w:r>
       <w:r>
         <w:rPr>
+          <w:rFonts w:ascii="Times New Roman" w:hAnsi="Times New Roman" w:cs="Times New Roman"/>
           <w:b/>
+          <w:sz w:val="24"/>
           <w:lang w:val="en-US"/>
         </w:rPr>
         <w:tab/>
@@ -66,20 +80,26 @@
         </w:pBdr>
         <w:spacing w:line="240" w:lineRule="auto"/>
         <w:rPr>
+          <w:rFonts w:ascii="Times New Roman" w:hAnsi="Times New Roman" w:cs="Times New Roman"/>
           <w:b/>
+          <w:sz w:val="24"/>
           <w:lang w:val="en-US"/>
         </w:rPr>
       </w:pPr>
       <w:r>
         <w:rPr>
+          <w:rFonts w:ascii="Times New Roman" w:hAnsi="Times New Roman" w:cs="Times New Roman"/>
           <w:b/>
+          <w:sz w:val="24"/>
           <w:lang w:val="en-US"/>
         </w:rPr>
         <w:t>Kelas</w:t>
       </w:r>
       <w:r>
         <w:rPr>
+          <w:rFonts w:ascii="Times New Roman" w:hAnsi="Times New Roman" w:cs="Times New Roman"/>
           <w:b/>
+          <w:sz w:val="24"/>
           <w:lang w:val="en-US"/>
         </w:rPr>
         <w:tab/>
@@ -88,12 +108,3324 @@
     </w:p>
     <w:p>
       <w:pPr>
-        <w:rPr>
+        <w:spacing w:line="240" w:lineRule="auto"/>
+        <w:rPr>
+          <w:rFonts w:ascii="Times New Roman" w:hAnsi="Times New Roman" w:cs="Times New Roman"/>
+          <w:sz w:val="24"/>
+          <w:szCs w:val="24"/>
           <w:lang w:val="en-US"/>
         </w:rPr>
       </w:pPr>
+      <w:proofErr w:type="spellStart"/>
+      <w:r>
+        <w:rPr>
+          <w:rFonts w:ascii="Times New Roman" w:hAnsi="Times New Roman" w:cs="Times New Roman"/>
+          <w:sz w:val="24"/>
+          <w:szCs w:val="24"/>
+          <w:lang w:val="en-US"/>
+        </w:rPr>
+        <w:t>Langkah</w:t>
+      </w:r>
+      <w:proofErr w:type="spellEnd"/>
+      <w:r>
+        <w:rPr>
+          <w:rFonts w:ascii="Times New Roman" w:hAnsi="Times New Roman" w:cs="Times New Roman"/>
+          <w:sz w:val="24"/>
+          <w:szCs w:val="24"/>
+          <w:lang w:val="en-US"/>
+        </w:rPr>
+        <w:t xml:space="preserve"> </w:t>
+      </w:r>
+      <w:proofErr w:type="spellStart"/>
+      <w:proofErr w:type="gramStart"/>
+      <w:r>
+        <w:rPr>
+          <w:rFonts w:ascii="Times New Roman" w:hAnsi="Times New Roman" w:cs="Times New Roman"/>
+          <w:sz w:val="24"/>
+          <w:szCs w:val="24"/>
+          <w:lang w:val="en-US"/>
+        </w:rPr>
+        <w:t>pengerjaan</w:t>
+      </w:r>
+      <w:proofErr w:type="spellEnd"/>
+      <w:r>
+        <w:rPr>
+          <w:rFonts w:ascii="Times New Roman" w:hAnsi="Times New Roman" w:cs="Times New Roman"/>
+          <w:sz w:val="24"/>
+          <w:szCs w:val="24"/>
+          <w:lang w:val="en-US"/>
+        </w:rPr>
+        <w:t xml:space="preserve"> :</w:t>
+      </w:r>
+      <w:proofErr w:type="gramEnd"/>
+    </w:p>
+    <w:p>
+      <w:pPr>
+        <w:pStyle w:val="ListParagraph"/>
+        <w:numPr>
+          <w:ilvl w:val="0"/>
+          <w:numId w:val="1"/>
+        </w:numPr>
+        <w:spacing w:line="240" w:lineRule="auto"/>
+        <w:rPr>
+          <w:rFonts w:ascii="Times New Roman" w:hAnsi="Times New Roman" w:cs="Times New Roman"/>
+          <w:sz w:val="24"/>
+          <w:szCs w:val="24"/>
+          <w:lang w:val="en-US"/>
+        </w:rPr>
+      </w:pPr>
+      <w:proofErr w:type="spellStart"/>
+      <w:r>
+        <w:rPr>
+          <w:rFonts w:ascii="Times New Roman" w:hAnsi="Times New Roman" w:cs="Times New Roman"/>
+          <w:sz w:val="24"/>
+          <w:szCs w:val="24"/>
+          <w:lang w:val="en-US"/>
+        </w:rPr>
+        <w:t>Tahap</w:t>
+      </w:r>
+      <w:proofErr w:type="spellEnd"/>
+      <w:r>
+        <w:rPr>
+          <w:rFonts w:ascii="Times New Roman" w:hAnsi="Times New Roman" w:cs="Times New Roman"/>
+          <w:sz w:val="24"/>
+          <w:szCs w:val="24"/>
+          <w:lang w:val="en-US"/>
+        </w:rPr>
+        <w:t xml:space="preserve"> 1 </w:t>
+      </w:r>
+      <w:proofErr w:type="spellStart"/>
+      <w:r>
+        <w:rPr>
+          <w:rFonts w:ascii="Times New Roman" w:hAnsi="Times New Roman" w:cs="Times New Roman"/>
+          <w:sz w:val="24"/>
+          <w:szCs w:val="24"/>
+          <w:lang w:val="en-US"/>
+        </w:rPr>
+        <w:t>Tentukan</w:t>
+      </w:r>
+      <w:proofErr w:type="spellEnd"/>
+      <w:r>
+        <w:rPr>
+          <w:rFonts w:ascii="Times New Roman" w:hAnsi="Times New Roman" w:cs="Times New Roman"/>
+          <w:sz w:val="24"/>
+          <w:szCs w:val="24"/>
+          <w:lang w:val="en-US"/>
+        </w:rPr>
+        <w:t xml:space="preserve"> value yang </w:t>
+      </w:r>
+      <w:proofErr w:type="spellStart"/>
+      <w:r>
+        <w:rPr>
+          <w:rFonts w:ascii="Times New Roman" w:hAnsi="Times New Roman" w:cs="Times New Roman"/>
+          <w:sz w:val="24"/>
+          <w:szCs w:val="24"/>
+          <w:lang w:val="en-US"/>
+        </w:rPr>
+        <w:t>ak</w:t>
+      </w:r>
       <w:bookmarkStart w:id="0" w:name="_GoBack"/>
       <w:bookmarkEnd w:id="0"/>
+      <w:r>
+        <w:rPr>
+          <w:rFonts w:ascii="Times New Roman" w:hAnsi="Times New Roman" w:cs="Times New Roman"/>
+          <w:sz w:val="24"/>
+          <w:szCs w:val="24"/>
+          <w:lang w:val="en-US"/>
+        </w:rPr>
+        <w:t>an</w:t>
+      </w:r>
+      <w:proofErr w:type="spellEnd"/>
+      <w:r>
+        <w:rPr>
+          <w:rFonts w:ascii="Times New Roman" w:hAnsi="Times New Roman" w:cs="Times New Roman"/>
+          <w:sz w:val="24"/>
+          <w:szCs w:val="24"/>
+          <w:lang w:val="en-US"/>
+        </w:rPr>
+        <w:t xml:space="preserve"> </w:t>
+      </w:r>
+      <w:proofErr w:type="spellStart"/>
+      <w:r>
+        <w:rPr>
+          <w:rFonts w:ascii="Times New Roman" w:hAnsi="Times New Roman" w:cs="Times New Roman"/>
+          <w:sz w:val="24"/>
+          <w:szCs w:val="24"/>
+          <w:lang w:val="en-US"/>
+        </w:rPr>
+        <w:t>digunakan</w:t>
+      </w:r>
+      <w:proofErr w:type="spellEnd"/>
+    </w:p>
+    <w:p>
+      <w:pPr>
+        <w:pStyle w:val="ListParagraph"/>
+        <w:spacing w:line="240" w:lineRule="auto"/>
+        <w:rPr>
+          <w:rFonts w:ascii="Times New Roman" w:hAnsi="Times New Roman" w:cs="Times New Roman"/>
+          <w:sz w:val="24"/>
+          <w:szCs w:val="24"/>
+          <w:lang w:val="en-US"/>
+        </w:rPr>
+      </w:pPr>
+      <w:r>
+        <w:rPr>
+          <w:rFonts w:ascii="Times New Roman" w:hAnsi="Times New Roman" w:cs="Times New Roman"/>
+          <w:sz w:val="24"/>
+          <w:szCs w:val="24"/>
+          <w:lang w:val="en-US"/>
+        </w:rPr>
+        <w:t xml:space="preserve">import library yang </w:t>
+      </w:r>
+      <w:proofErr w:type="spellStart"/>
+      <w:r>
+        <w:rPr>
+          <w:rFonts w:ascii="Times New Roman" w:hAnsi="Times New Roman" w:cs="Times New Roman"/>
+          <w:sz w:val="24"/>
+          <w:szCs w:val="24"/>
+          <w:lang w:val="en-US"/>
+        </w:rPr>
+        <w:t>digunakan</w:t>
+      </w:r>
+      <w:proofErr w:type="spellEnd"/>
+      <w:r>
+        <w:rPr>
+          <w:rFonts w:ascii="Times New Roman" w:hAnsi="Times New Roman" w:cs="Times New Roman"/>
+          <w:sz w:val="24"/>
+          <w:szCs w:val="24"/>
+          <w:lang w:val="en-US"/>
+        </w:rPr>
+        <w:t xml:space="preserve"> </w:t>
+      </w:r>
+      <w:proofErr w:type="spellStart"/>
+      <w:r>
+        <w:rPr>
+          <w:rFonts w:ascii="Times New Roman" w:hAnsi="Times New Roman" w:cs="Times New Roman"/>
+          <w:sz w:val="24"/>
+          <w:szCs w:val="24"/>
+          <w:lang w:val="en-US"/>
+        </w:rPr>
+        <w:t>untuk</w:t>
+      </w:r>
+      <w:proofErr w:type="spellEnd"/>
+      <w:r>
+        <w:rPr>
+          <w:rFonts w:ascii="Times New Roman" w:hAnsi="Times New Roman" w:cs="Times New Roman"/>
+          <w:sz w:val="24"/>
+          <w:szCs w:val="24"/>
+          <w:lang w:val="en-US"/>
+        </w:rPr>
+        <w:t xml:space="preserve"> </w:t>
+      </w:r>
+      <w:proofErr w:type="spellStart"/>
+      <w:r>
+        <w:rPr>
+          <w:rFonts w:ascii="Times New Roman" w:hAnsi="Times New Roman" w:cs="Times New Roman"/>
+          <w:sz w:val="24"/>
+          <w:szCs w:val="24"/>
+          <w:lang w:val="en-US"/>
+        </w:rPr>
+        <w:t>membuka</w:t>
+      </w:r>
+      <w:proofErr w:type="spellEnd"/>
+      <w:r>
+        <w:rPr>
+          <w:rFonts w:ascii="Times New Roman" w:hAnsi="Times New Roman" w:cs="Times New Roman"/>
+          <w:sz w:val="24"/>
+          <w:szCs w:val="24"/>
+          <w:lang w:val="en-US"/>
+        </w:rPr>
+        <w:t xml:space="preserve"> file csv, </w:t>
+      </w:r>
+      <w:proofErr w:type="spellStart"/>
+      <w:r>
+        <w:rPr>
+          <w:rFonts w:ascii="Times New Roman" w:hAnsi="Times New Roman" w:cs="Times New Roman"/>
+          <w:sz w:val="24"/>
+          <w:szCs w:val="24"/>
+          <w:lang w:val="en-US"/>
+        </w:rPr>
+        <w:t>membuat</w:t>
+      </w:r>
+      <w:proofErr w:type="spellEnd"/>
+      <w:r>
+        <w:rPr>
+          <w:rFonts w:ascii="Times New Roman" w:hAnsi="Times New Roman" w:cs="Times New Roman"/>
+          <w:sz w:val="24"/>
+          <w:szCs w:val="24"/>
+          <w:lang w:val="en-US"/>
+        </w:rPr>
+        <w:t xml:space="preserve"> variable random, </w:t>
+      </w:r>
+      <w:proofErr w:type="spellStart"/>
+      <w:r>
+        <w:rPr>
+          <w:rFonts w:ascii="Times New Roman" w:hAnsi="Times New Roman" w:cs="Times New Roman"/>
+          <w:sz w:val="24"/>
+          <w:szCs w:val="24"/>
+          <w:lang w:val="en-US"/>
+        </w:rPr>
+        <w:t>dan</w:t>
+      </w:r>
+      <w:proofErr w:type="spellEnd"/>
+      <w:r>
+        <w:rPr>
+          <w:rFonts w:ascii="Times New Roman" w:hAnsi="Times New Roman" w:cs="Times New Roman"/>
+          <w:sz w:val="24"/>
+          <w:szCs w:val="24"/>
+          <w:lang w:val="en-US"/>
+        </w:rPr>
+        <w:t xml:space="preserve"> matplotlib </w:t>
+      </w:r>
+      <w:proofErr w:type="spellStart"/>
+      <w:r>
+        <w:rPr>
+          <w:rFonts w:ascii="Times New Roman" w:hAnsi="Times New Roman" w:cs="Times New Roman"/>
+          <w:sz w:val="24"/>
+          <w:szCs w:val="24"/>
+          <w:lang w:val="en-US"/>
+        </w:rPr>
+        <w:t>untuk</w:t>
+      </w:r>
+      <w:proofErr w:type="spellEnd"/>
+      <w:r>
+        <w:rPr>
+          <w:rFonts w:ascii="Times New Roman" w:hAnsi="Times New Roman" w:cs="Times New Roman"/>
+          <w:sz w:val="24"/>
+          <w:szCs w:val="24"/>
+          <w:lang w:val="en-US"/>
+        </w:rPr>
+        <w:t xml:space="preserve"> </w:t>
+      </w:r>
+      <w:proofErr w:type="spellStart"/>
+      <w:r>
+        <w:rPr>
+          <w:rFonts w:ascii="Times New Roman" w:hAnsi="Times New Roman" w:cs="Times New Roman"/>
+          <w:sz w:val="24"/>
+          <w:szCs w:val="24"/>
+          <w:lang w:val="en-US"/>
+        </w:rPr>
+        <w:t>menampilkan</w:t>
+      </w:r>
+      <w:proofErr w:type="spellEnd"/>
+      <w:r>
+        <w:rPr>
+          <w:rFonts w:ascii="Times New Roman" w:hAnsi="Times New Roman" w:cs="Times New Roman"/>
+          <w:sz w:val="24"/>
+          <w:szCs w:val="24"/>
+          <w:lang w:val="en-US"/>
+        </w:rPr>
+        <w:t xml:space="preserve"> </w:t>
+      </w:r>
+      <w:proofErr w:type="spellStart"/>
+      <w:r>
+        <w:rPr>
+          <w:rFonts w:ascii="Times New Roman" w:hAnsi="Times New Roman" w:cs="Times New Roman"/>
+          <w:sz w:val="24"/>
+          <w:szCs w:val="24"/>
+          <w:lang w:val="en-US"/>
+        </w:rPr>
+        <w:t>visualisasi</w:t>
+      </w:r>
+      <w:proofErr w:type="spellEnd"/>
+      <w:r>
+        <w:rPr>
+          <w:rFonts w:ascii="Times New Roman" w:hAnsi="Times New Roman" w:cs="Times New Roman"/>
+          <w:sz w:val="24"/>
+          <w:szCs w:val="24"/>
+          <w:lang w:val="en-US"/>
+        </w:rPr>
+        <w:t xml:space="preserve"> data</w:t>
+      </w:r>
+    </w:p>
+    <w:tbl>
+      <w:tblPr>
+        <w:tblStyle w:val="TableGrid"/>
+        <w:tblW w:w="0" w:type="auto"/>
+        <w:tblInd w:w="720" w:type="dxa"/>
+        <w:tblLook w:val="04A0" w:firstRow="1" w:lastRow="0" w:firstColumn="1" w:lastColumn="0" w:noHBand="0" w:noVBand="1"/>
+      </w:tblPr>
+      <w:tblGrid>
+        <w:gridCol w:w="8630"/>
+      </w:tblGrid>
+      <w:tr>
+        <w:tc>
+          <w:tcPr>
+            <w:tcW w:w="9350" w:type="dxa"/>
+          </w:tcPr>
+          <w:p>
+            <w:pPr>
+              <w:pStyle w:val="ListParagraph"/>
+              <w:ind w:left="0"/>
+              <w:rPr>
+                <w:rFonts w:ascii="Times New Roman" w:hAnsi="Times New Roman" w:cs="Times New Roman"/>
+                <w:sz w:val="24"/>
+                <w:szCs w:val="24"/>
+                <w:lang w:val="en-US"/>
+              </w:rPr>
+            </w:pPr>
+            <w:r>
+              <w:rPr>
+                <w:rFonts w:ascii="Times New Roman" w:hAnsi="Times New Roman" w:cs="Times New Roman"/>
+                <w:color w:val="000000"/>
+                <w:sz w:val="24"/>
+                <w:szCs w:val="24"/>
+                <w:shd w:val="clear" w:color="auto" w:fill="FFFFFF"/>
+              </w:rPr>
+              <w:t xml:space="preserve">pendapatan= </w:t>
+            </w:r>
+            <w:proofErr w:type="spellStart"/>
+            <w:r>
+              <w:rPr>
+                <w:rFonts w:ascii="Times New Roman" w:hAnsi="Times New Roman" w:cs="Times New Roman"/>
+                <w:color w:val="000000"/>
+                <w:sz w:val="24"/>
+                <w:szCs w:val="24"/>
+                <w:shd w:val="clear" w:color="auto" w:fill="FFFFFF"/>
+              </w:rPr>
+              <w:t>low</w:t>
+            </w:r>
+            <w:proofErr w:type="spellEnd"/>
+            <w:r>
+              <w:rPr>
+                <w:rFonts w:ascii="Times New Roman" w:hAnsi="Times New Roman" w:cs="Times New Roman"/>
+                <w:color w:val="000000"/>
+                <w:sz w:val="24"/>
+                <w:szCs w:val="24"/>
+                <w:shd w:val="clear" w:color="auto" w:fill="FFFFFF"/>
+              </w:rPr>
+              <w:t xml:space="preserve">, medium, </w:t>
+            </w:r>
+            <w:proofErr w:type="spellStart"/>
+            <w:r>
+              <w:rPr>
+                <w:rFonts w:ascii="Times New Roman" w:hAnsi="Times New Roman" w:cs="Times New Roman"/>
+                <w:color w:val="000000"/>
+                <w:sz w:val="24"/>
+                <w:szCs w:val="24"/>
+                <w:shd w:val="clear" w:color="auto" w:fill="FFFFFF"/>
+              </w:rPr>
+              <w:t>high</w:t>
+            </w:r>
+            <w:proofErr w:type="spellEnd"/>
+            <w:r>
+              <w:rPr>
+                <w:rFonts w:ascii="Times New Roman" w:hAnsi="Times New Roman" w:cs="Times New Roman"/>
+                <w:color w:val="000000"/>
+                <w:sz w:val="24"/>
+                <w:szCs w:val="24"/>
+                <w:shd w:val="clear" w:color="auto" w:fill="FFFFFF"/>
+              </w:rPr>
+              <w:t> </w:t>
+            </w:r>
+            <w:r>
+              <w:rPr>
+                <w:rFonts w:ascii="Times New Roman" w:hAnsi="Times New Roman" w:cs="Times New Roman"/>
+                <w:color w:val="000000"/>
+                <w:sz w:val="24"/>
+                <w:szCs w:val="24"/>
+              </w:rPr>
+              <w:br/>
+            </w:r>
+            <w:r>
+              <w:rPr>
+                <w:rFonts w:ascii="Times New Roman" w:hAnsi="Times New Roman" w:cs="Times New Roman"/>
+                <w:color w:val="000000"/>
+                <w:sz w:val="24"/>
+                <w:szCs w:val="24"/>
+                <w:shd w:val="clear" w:color="auto" w:fill="FFFFFF"/>
+              </w:rPr>
+              <w:t>hutang = kecil, besar </w:t>
+            </w:r>
+            <w:r>
+              <w:rPr>
+                <w:rFonts w:ascii="Times New Roman" w:hAnsi="Times New Roman" w:cs="Times New Roman"/>
+                <w:color w:val="000000"/>
+                <w:sz w:val="24"/>
+                <w:szCs w:val="24"/>
+              </w:rPr>
+              <w:br/>
+            </w:r>
+            <w:r>
+              <w:rPr>
+                <w:rFonts w:ascii="Times New Roman" w:hAnsi="Times New Roman" w:cs="Times New Roman"/>
+                <w:color w:val="000000"/>
+                <w:sz w:val="24"/>
+                <w:szCs w:val="24"/>
+                <w:shd w:val="clear" w:color="auto" w:fill="FFFFFF"/>
+              </w:rPr>
+              <w:t xml:space="preserve">diterima = </w:t>
+            </w:r>
+            <w:r>
+              <w:rPr>
+                <w:rFonts w:ascii="Times New Roman" w:hAnsi="Times New Roman" w:cs="Times New Roman"/>
+                <w:color w:val="000000"/>
+                <w:sz w:val="24"/>
+                <w:szCs w:val="24"/>
+                <w:shd w:val="clear" w:color="auto" w:fill="FFFFFF"/>
+              </w:rPr>
+              <w:t xml:space="preserve">Yes, </w:t>
+            </w:r>
+            <w:proofErr w:type="spellStart"/>
+            <w:r>
+              <w:rPr>
+                <w:rFonts w:ascii="Times New Roman" w:hAnsi="Times New Roman" w:cs="Times New Roman"/>
+                <w:color w:val="000000"/>
+                <w:sz w:val="24"/>
+                <w:szCs w:val="24"/>
+                <w:shd w:val="clear" w:color="auto" w:fill="FFFFFF"/>
+              </w:rPr>
+              <w:t>No</w:t>
+            </w:r>
+            <w:proofErr w:type="spellEnd"/>
+            <w:r>
+              <w:rPr>
+                <w:rFonts w:ascii="Times New Roman" w:hAnsi="Times New Roman" w:cs="Times New Roman"/>
+                <w:color w:val="000000"/>
+                <w:sz w:val="24"/>
+                <w:szCs w:val="24"/>
+                <w:shd w:val="clear" w:color="auto" w:fill="FFFFFF"/>
+              </w:rPr>
+              <w:t xml:space="preserve">, </w:t>
+            </w:r>
+            <w:proofErr w:type="spellStart"/>
+            <w:r>
+              <w:rPr>
+                <w:rFonts w:ascii="Times New Roman" w:hAnsi="Times New Roman" w:cs="Times New Roman"/>
+                <w:color w:val="000000"/>
+                <w:sz w:val="24"/>
+                <w:szCs w:val="24"/>
+                <w:shd w:val="clear" w:color="auto" w:fill="FFFFFF"/>
+              </w:rPr>
+              <w:t>Maybe</w:t>
+            </w:r>
+            <w:proofErr w:type="spellEnd"/>
+          </w:p>
+        </w:tc>
+      </w:tr>
+    </w:tbl>
+    <w:p>
+      <w:pPr>
+        <w:pStyle w:val="ListParagraph"/>
+        <w:numPr>
+          <w:ilvl w:val="0"/>
+          <w:numId w:val="1"/>
+        </w:numPr>
+        <w:spacing w:line="240" w:lineRule="auto"/>
+        <w:rPr>
+          <w:rFonts w:ascii="Times New Roman" w:hAnsi="Times New Roman" w:cs="Times New Roman"/>
+          <w:sz w:val="24"/>
+          <w:szCs w:val="24"/>
+          <w:lang w:val="en-US"/>
+        </w:rPr>
+      </w:pPr>
+      <w:proofErr w:type="spellStart"/>
+      <w:r>
+        <w:rPr>
+          <w:rFonts w:ascii="Times New Roman" w:hAnsi="Times New Roman" w:cs="Times New Roman"/>
+          <w:sz w:val="24"/>
+          <w:szCs w:val="24"/>
+          <w:lang w:val="en-US"/>
+        </w:rPr>
+        <w:t>Tahap</w:t>
+      </w:r>
+      <w:proofErr w:type="spellEnd"/>
+      <w:r>
+        <w:rPr>
+          <w:rFonts w:ascii="Times New Roman" w:hAnsi="Times New Roman" w:cs="Times New Roman"/>
+          <w:sz w:val="24"/>
+          <w:szCs w:val="24"/>
+          <w:lang w:val="en-US"/>
+        </w:rPr>
+        <w:t xml:space="preserve"> 2 </w:t>
+      </w:r>
+      <w:proofErr w:type="spellStart"/>
+      <w:r>
+        <w:rPr>
+          <w:rFonts w:ascii="Times New Roman" w:hAnsi="Times New Roman" w:cs="Times New Roman"/>
+          <w:sz w:val="24"/>
+          <w:szCs w:val="24"/>
+          <w:lang w:val="en-US"/>
+        </w:rPr>
+        <w:t>tentukan</w:t>
+      </w:r>
+      <w:proofErr w:type="spellEnd"/>
+      <w:r>
+        <w:rPr>
+          <w:rFonts w:ascii="Times New Roman" w:hAnsi="Times New Roman" w:cs="Times New Roman"/>
+          <w:sz w:val="24"/>
+          <w:szCs w:val="24"/>
+          <w:lang w:val="en-US"/>
+        </w:rPr>
+        <w:t xml:space="preserve"> membership</w:t>
+      </w:r>
+    </w:p>
+    <w:p>
+      <w:pPr>
+        <w:pStyle w:val="ListParagraph"/>
+        <w:spacing w:line="240" w:lineRule="auto"/>
+        <w:jc w:val="center"/>
+        <w:rPr>
+          <w:rFonts w:ascii="Times New Roman" w:hAnsi="Times New Roman" w:cs="Times New Roman"/>
+          <w:sz w:val="24"/>
+          <w:szCs w:val="24"/>
+          <w:lang w:val="en-US"/>
+        </w:rPr>
+      </w:pPr>
+      <w:r>
+        <w:rPr>
+          <w:rFonts w:ascii="Times New Roman" w:hAnsi="Times New Roman" w:cs="Times New Roman"/>
+          <w:noProof/>
+          <w:sz w:val="24"/>
+          <w:szCs w:val="24"/>
+        </w:rPr>
+        <w:drawing>
+          <wp:inline distT="0" distB="0" distL="0" distR="0" wp14:anchorId="57AE28BF" wp14:editId="646A7F5A">
+            <wp:extent cx="3164619" cy="2203215"/>
+            <wp:effectExtent l="0" t="0" r="0" b="6985"/>
+            <wp:docPr id="1" name="Picture 1"/>
+            <wp:cNvGraphicFramePr>
+              <a:graphicFrameLocks xmlns:a="http://schemas.openxmlformats.org/drawingml/2006/main" noChangeAspect="1"/>
+            </wp:cNvGraphicFramePr>
+            <a:graphic xmlns:a="http://schemas.openxmlformats.org/drawingml/2006/main">
+              <a:graphicData uri="http://schemas.openxmlformats.org/drawingml/2006/picture">
+                <pic:pic xmlns:pic="http://schemas.openxmlformats.org/drawingml/2006/picture">
+                  <pic:nvPicPr>
+                    <pic:cNvPr id="1" name=""/>
+                    <pic:cNvPicPr/>
+                  </pic:nvPicPr>
+                  <pic:blipFill>
+                    <a:blip r:embed="rId6"/>
+                    <a:stretch>
+                      <a:fillRect/>
+                    </a:stretch>
+                  </pic:blipFill>
+                  <pic:spPr>
+                    <a:xfrm>
+                      <a:off x="0" y="0"/>
+                      <a:ext cx="3232261" cy="2250308"/>
+                    </a:xfrm>
+                    <a:prstGeom prst="rect">
+                      <a:avLst/>
+                    </a:prstGeom>
+                  </pic:spPr>
+                </pic:pic>
+              </a:graphicData>
+            </a:graphic>
+          </wp:inline>
+        </w:drawing>
+      </w:r>
+    </w:p>
+    <w:p>
+      <w:pPr>
+        <w:pStyle w:val="ListParagraph"/>
+        <w:spacing w:line="240" w:lineRule="auto"/>
+        <w:rPr>
+          <w:rFonts w:ascii="Times New Roman" w:hAnsi="Times New Roman" w:cs="Times New Roman"/>
+          <w:sz w:val="24"/>
+          <w:szCs w:val="24"/>
+          <w:lang w:val="en-US"/>
+        </w:rPr>
+      </w:pPr>
+      <w:proofErr w:type="spellStart"/>
+      <w:r>
+        <w:rPr>
+          <w:rFonts w:ascii="Times New Roman" w:hAnsi="Times New Roman" w:cs="Times New Roman"/>
+          <w:sz w:val="24"/>
+          <w:szCs w:val="24"/>
+          <w:lang w:val="en-US"/>
+        </w:rPr>
+        <w:t>Untuk</w:t>
+      </w:r>
+      <w:proofErr w:type="spellEnd"/>
+      <w:r>
+        <w:rPr>
+          <w:rFonts w:ascii="Times New Roman" w:hAnsi="Times New Roman" w:cs="Times New Roman"/>
+          <w:sz w:val="24"/>
+          <w:szCs w:val="24"/>
+          <w:lang w:val="en-US"/>
+        </w:rPr>
+        <w:t xml:space="preserve"> membership </w:t>
+      </w:r>
+      <w:proofErr w:type="spellStart"/>
+      <w:r>
+        <w:rPr>
+          <w:rFonts w:ascii="Times New Roman" w:hAnsi="Times New Roman" w:cs="Times New Roman"/>
+          <w:sz w:val="24"/>
+          <w:szCs w:val="24"/>
+          <w:lang w:val="en-US"/>
+        </w:rPr>
+        <w:t>pendapatan</w:t>
+      </w:r>
+      <w:proofErr w:type="spellEnd"/>
+      <w:r>
+        <w:rPr>
+          <w:rFonts w:ascii="Times New Roman" w:hAnsi="Times New Roman" w:cs="Times New Roman"/>
+          <w:sz w:val="24"/>
+          <w:szCs w:val="24"/>
+          <w:lang w:val="en-US"/>
+        </w:rPr>
+        <w:t xml:space="preserve"> </w:t>
+      </w:r>
+      <w:proofErr w:type="spellStart"/>
+      <w:r>
+        <w:rPr>
+          <w:rFonts w:ascii="Times New Roman" w:hAnsi="Times New Roman" w:cs="Times New Roman"/>
+          <w:sz w:val="24"/>
+          <w:szCs w:val="24"/>
+          <w:lang w:val="en-US"/>
+        </w:rPr>
+        <w:t>digunakan</w:t>
+      </w:r>
+      <w:proofErr w:type="spellEnd"/>
+      <w:r>
+        <w:rPr>
+          <w:rFonts w:ascii="Times New Roman" w:hAnsi="Times New Roman" w:cs="Times New Roman"/>
+          <w:sz w:val="24"/>
+          <w:szCs w:val="24"/>
+          <w:lang w:val="en-US"/>
+        </w:rPr>
+        <w:t xml:space="preserve"> rule </w:t>
+      </w:r>
+      <w:proofErr w:type="spellStart"/>
+      <w:r>
+        <w:rPr>
+          <w:rFonts w:ascii="Times New Roman" w:hAnsi="Times New Roman" w:cs="Times New Roman"/>
+          <w:sz w:val="24"/>
+          <w:szCs w:val="24"/>
+          <w:lang w:val="en-US"/>
+        </w:rPr>
+        <w:t>sebagai</w:t>
+      </w:r>
+      <w:proofErr w:type="spellEnd"/>
+      <w:r>
+        <w:rPr>
+          <w:rFonts w:ascii="Times New Roman" w:hAnsi="Times New Roman" w:cs="Times New Roman"/>
+          <w:sz w:val="24"/>
+          <w:szCs w:val="24"/>
+          <w:lang w:val="en-US"/>
+        </w:rPr>
+        <w:t xml:space="preserve"> </w:t>
+      </w:r>
+      <w:proofErr w:type="spellStart"/>
+      <w:r>
+        <w:rPr>
+          <w:rFonts w:ascii="Times New Roman" w:hAnsi="Times New Roman" w:cs="Times New Roman"/>
+          <w:sz w:val="24"/>
+          <w:szCs w:val="24"/>
+          <w:lang w:val="en-US"/>
+        </w:rPr>
+        <w:t>berikut</w:t>
+      </w:r>
+      <w:proofErr w:type="spellEnd"/>
+      <w:r>
+        <w:rPr>
+          <w:rFonts w:ascii="Times New Roman" w:hAnsi="Times New Roman" w:cs="Times New Roman"/>
+          <w:sz w:val="24"/>
+          <w:szCs w:val="24"/>
+          <w:lang w:val="en-US"/>
+        </w:rPr>
+        <w:t>:</w:t>
+      </w:r>
+    </w:p>
+    <w:tbl>
+      <w:tblPr>
+        <w:tblStyle w:val="TableGrid"/>
+        <w:tblW w:w="0" w:type="auto"/>
+        <w:tblInd w:w="720" w:type="dxa"/>
+        <w:tblLook w:val="04A0" w:firstRow="1" w:lastRow="0" w:firstColumn="1" w:lastColumn="0" w:noHBand="0" w:noVBand="1"/>
+      </w:tblPr>
+      <w:tblGrid>
+        <w:gridCol w:w="4320"/>
+        <w:gridCol w:w="4310"/>
+      </w:tblGrid>
+      <w:tr>
+        <w:tc>
+          <w:tcPr>
+            <w:tcW w:w="4675" w:type="dxa"/>
+            <w:shd w:val="clear" w:color="auto" w:fill="FFFFFF" w:themeFill="background1"/>
+          </w:tcPr>
+          <w:p>
+            <w:pPr>
+              <w:pStyle w:val="ListParagraph"/>
+              <w:ind w:left="0"/>
+              <w:rPr>
+                <w:rFonts w:ascii="Times New Roman" w:hAnsi="Times New Roman" w:cs="Times New Roman"/>
+                <w:sz w:val="24"/>
+                <w:szCs w:val="24"/>
+                <w:lang w:val="en-US"/>
+              </w:rPr>
+            </w:pPr>
+            <w:r>
+              <w:rPr>
+                <w:rFonts w:ascii="Times New Roman" w:hAnsi="Times New Roman" w:cs="Times New Roman"/>
+                <w:sz w:val="24"/>
+                <w:szCs w:val="24"/>
+                <w:lang w:val="en-US"/>
+              </w:rPr>
+              <w:t>Low</w:t>
+            </w:r>
+          </w:p>
+        </w:tc>
+        <w:tc>
+          <w:tcPr>
+            <w:tcW w:w="4675" w:type="dxa"/>
+            <w:shd w:val="clear" w:color="auto" w:fill="FFFFFF" w:themeFill="background1"/>
+          </w:tcPr>
+          <w:p>
+            <w:pPr>
+              <w:pStyle w:val="ListParagraph"/>
+              <w:ind w:left="0"/>
+              <w:rPr>
+                <w:rFonts w:ascii="Times New Roman" w:hAnsi="Times New Roman" w:cs="Times New Roman"/>
+                <w:sz w:val="24"/>
+                <w:szCs w:val="24"/>
+                <w:lang w:val="en-US"/>
+              </w:rPr>
+            </w:pPr>
+            <w:r>
+              <w:rPr>
+                <w:rFonts w:ascii="Times New Roman" w:hAnsi="Times New Roman" w:cs="Times New Roman"/>
+                <w:b/>
+                <w:bCs/>
+                <w:color w:val="000000"/>
+                <w:sz w:val="24"/>
+                <w:szCs w:val="24"/>
+                <w:shd w:val="clear" w:color="auto" w:fill="F5F5F5"/>
+              </w:rPr>
+              <w:t>0 - 0.5</w:t>
+            </w:r>
+          </w:p>
+        </w:tc>
+      </w:tr>
+      <w:tr>
+        <w:tc>
+          <w:tcPr>
+            <w:tcW w:w="4675" w:type="dxa"/>
+            <w:shd w:val="clear" w:color="auto" w:fill="FFFFFF" w:themeFill="background1"/>
+          </w:tcPr>
+          <w:p>
+            <w:pPr>
+              <w:pStyle w:val="ListParagraph"/>
+              <w:ind w:left="0"/>
+              <w:rPr>
+                <w:rFonts w:ascii="Times New Roman" w:hAnsi="Times New Roman" w:cs="Times New Roman"/>
+                <w:sz w:val="24"/>
+                <w:szCs w:val="24"/>
+                <w:lang w:val="en-US"/>
+              </w:rPr>
+            </w:pPr>
+            <w:r>
+              <w:rPr>
+                <w:rFonts w:ascii="Times New Roman" w:hAnsi="Times New Roman" w:cs="Times New Roman"/>
+                <w:color w:val="000000"/>
+                <w:sz w:val="24"/>
+                <w:szCs w:val="24"/>
+              </w:rPr>
+              <w:t>Low-Medium</w:t>
+            </w:r>
+          </w:p>
+        </w:tc>
+        <w:tc>
+          <w:tcPr>
+            <w:tcW w:w="4675" w:type="dxa"/>
+            <w:shd w:val="clear" w:color="auto" w:fill="FFFFFF" w:themeFill="background1"/>
+          </w:tcPr>
+          <w:p>
+            <w:pPr>
+              <w:pStyle w:val="ListParagraph"/>
+              <w:ind w:left="0"/>
+              <w:rPr>
+                <w:rFonts w:ascii="Times New Roman" w:hAnsi="Times New Roman" w:cs="Times New Roman"/>
+                <w:b/>
+                <w:bCs/>
+                <w:color w:val="000000"/>
+                <w:sz w:val="24"/>
+                <w:szCs w:val="24"/>
+                <w:shd w:val="clear" w:color="auto" w:fill="F5F5F5"/>
+              </w:rPr>
+            </w:pPr>
+            <w:r>
+              <w:rPr>
+                <w:rFonts w:ascii="Times New Roman" w:hAnsi="Times New Roman" w:cs="Times New Roman"/>
+                <w:b/>
+                <w:bCs/>
+                <w:color w:val="000000"/>
+                <w:sz w:val="24"/>
+                <w:szCs w:val="24"/>
+                <w:shd w:val="clear" w:color="auto" w:fill="FFFFFF"/>
+              </w:rPr>
+              <w:t>&gt;0.5 - &lt; 0.75</w:t>
+            </w:r>
+          </w:p>
+        </w:tc>
+      </w:tr>
+      <w:tr>
+        <w:tc>
+          <w:tcPr>
+            <w:tcW w:w="4675" w:type="dxa"/>
+            <w:shd w:val="clear" w:color="auto" w:fill="FFFFFF" w:themeFill="background1"/>
+          </w:tcPr>
+          <w:p>
+            <w:pPr>
+              <w:pStyle w:val="ListParagraph"/>
+              <w:ind w:left="0"/>
+              <w:rPr>
+                <w:rFonts w:ascii="Times New Roman" w:hAnsi="Times New Roman" w:cs="Times New Roman"/>
+                <w:color w:val="000000"/>
+                <w:sz w:val="24"/>
+                <w:szCs w:val="24"/>
+              </w:rPr>
+            </w:pPr>
+            <w:r>
+              <w:rPr>
+                <w:rFonts w:ascii="Times New Roman" w:hAnsi="Times New Roman" w:cs="Times New Roman"/>
+                <w:color w:val="000000"/>
+                <w:sz w:val="24"/>
+                <w:szCs w:val="24"/>
+              </w:rPr>
+              <w:t>Medium</w:t>
+            </w:r>
+          </w:p>
+        </w:tc>
+        <w:tc>
+          <w:tcPr>
+            <w:tcW w:w="4675" w:type="dxa"/>
+            <w:shd w:val="clear" w:color="auto" w:fill="FFFFFF" w:themeFill="background1"/>
+          </w:tcPr>
+          <w:p>
+            <w:pPr>
+              <w:pStyle w:val="ListParagraph"/>
+              <w:ind w:left="0"/>
+              <w:rPr>
+                <w:rFonts w:ascii="Times New Roman" w:hAnsi="Times New Roman" w:cs="Times New Roman"/>
+                <w:b/>
+                <w:bCs/>
+                <w:color w:val="000000"/>
+                <w:sz w:val="24"/>
+                <w:szCs w:val="24"/>
+                <w:shd w:val="clear" w:color="auto" w:fill="FFFFFF"/>
+              </w:rPr>
+            </w:pPr>
+            <w:r>
+              <w:rPr>
+                <w:rFonts w:ascii="Times New Roman" w:hAnsi="Times New Roman" w:cs="Times New Roman"/>
+                <w:b/>
+                <w:bCs/>
+                <w:color w:val="000000"/>
+                <w:sz w:val="24"/>
+                <w:szCs w:val="24"/>
+              </w:rPr>
+              <w:t>0.75 - 1.25</w:t>
+            </w:r>
+          </w:p>
+        </w:tc>
+      </w:tr>
+      <w:tr>
+        <w:tc>
+          <w:tcPr>
+            <w:tcW w:w="4675" w:type="dxa"/>
+            <w:shd w:val="clear" w:color="auto" w:fill="FFFFFF" w:themeFill="background1"/>
+          </w:tcPr>
+          <w:p>
+            <w:pPr>
+              <w:rPr>
+                <w:rFonts w:ascii="Times New Roman" w:hAnsi="Times New Roman" w:cs="Times New Roman"/>
+                <w:color w:val="000000"/>
+                <w:sz w:val="24"/>
+                <w:szCs w:val="24"/>
+              </w:rPr>
+            </w:pPr>
+            <w:r>
+              <w:rPr>
+                <w:rFonts w:ascii="Times New Roman" w:hAnsi="Times New Roman" w:cs="Times New Roman"/>
+                <w:color w:val="000000"/>
+                <w:sz w:val="24"/>
+                <w:szCs w:val="24"/>
+              </w:rPr>
+              <w:t>Medium-</w:t>
+            </w:r>
+            <w:proofErr w:type="spellStart"/>
+            <w:r>
+              <w:rPr>
+                <w:rFonts w:ascii="Times New Roman" w:hAnsi="Times New Roman" w:cs="Times New Roman"/>
+                <w:color w:val="000000"/>
+                <w:sz w:val="24"/>
+                <w:szCs w:val="24"/>
+              </w:rPr>
+              <w:t>High</w:t>
+            </w:r>
+            <w:proofErr w:type="spellEnd"/>
+          </w:p>
+        </w:tc>
+        <w:tc>
+          <w:tcPr>
+            <w:tcW w:w="4675" w:type="dxa"/>
+            <w:shd w:val="clear" w:color="auto" w:fill="FFFFFF" w:themeFill="background1"/>
+          </w:tcPr>
+          <w:p>
+            <w:pPr>
+              <w:pStyle w:val="ListParagraph"/>
+              <w:ind w:left="0"/>
+              <w:rPr>
+                <w:rFonts w:ascii="Times New Roman" w:hAnsi="Times New Roman" w:cs="Times New Roman"/>
+                <w:b/>
+                <w:bCs/>
+                <w:color w:val="000000"/>
+                <w:sz w:val="24"/>
+                <w:szCs w:val="24"/>
+              </w:rPr>
+            </w:pPr>
+            <w:r>
+              <w:rPr>
+                <w:rFonts w:ascii="Times New Roman" w:hAnsi="Times New Roman" w:cs="Times New Roman"/>
+                <w:b/>
+                <w:bCs/>
+                <w:color w:val="000000"/>
+                <w:sz w:val="24"/>
+                <w:szCs w:val="24"/>
+              </w:rPr>
+              <w:t>&gt;1.25 - &lt; 1.5</w:t>
+            </w:r>
+          </w:p>
+        </w:tc>
+      </w:tr>
+      <w:tr>
+        <w:tc>
+          <w:tcPr>
+            <w:tcW w:w="4675" w:type="dxa"/>
+            <w:shd w:val="clear" w:color="auto" w:fill="FFFFFF" w:themeFill="background1"/>
+          </w:tcPr>
+          <w:p>
+            <w:pPr>
+              <w:rPr>
+                <w:rFonts w:ascii="Times New Roman" w:hAnsi="Times New Roman" w:cs="Times New Roman"/>
+                <w:color w:val="000000"/>
+                <w:sz w:val="24"/>
+                <w:szCs w:val="24"/>
+              </w:rPr>
+            </w:pPr>
+            <w:proofErr w:type="spellStart"/>
+            <w:r>
+              <w:rPr>
+                <w:rFonts w:ascii="Times New Roman" w:hAnsi="Times New Roman" w:cs="Times New Roman"/>
+                <w:color w:val="000000"/>
+                <w:sz w:val="24"/>
+                <w:szCs w:val="24"/>
+              </w:rPr>
+              <w:t>High</w:t>
+            </w:r>
+            <w:proofErr w:type="spellEnd"/>
+          </w:p>
+        </w:tc>
+        <w:tc>
+          <w:tcPr>
+            <w:tcW w:w="4675" w:type="dxa"/>
+            <w:shd w:val="clear" w:color="auto" w:fill="FFFFFF" w:themeFill="background1"/>
+          </w:tcPr>
+          <w:p>
+            <w:pPr>
+              <w:pStyle w:val="ListParagraph"/>
+              <w:ind w:left="0"/>
+              <w:rPr>
+                <w:rFonts w:ascii="Times New Roman" w:hAnsi="Times New Roman" w:cs="Times New Roman"/>
+                <w:b/>
+                <w:bCs/>
+                <w:color w:val="000000"/>
+                <w:sz w:val="24"/>
+                <w:szCs w:val="24"/>
+              </w:rPr>
+            </w:pPr>
+            <w:r>
+              <w:rPr>
+                <w:rFonts w:ascii="Times New Roman" w:hAnsi="Times New Roman" w:cs="Times New Roman"/>
+                <w:b/>
+                <w:bCs/>
+                <w:color w:val="000000"/>
+                <w:sz w:val="24"/>
+                <w:szCs w:val="24"/>
+                <w:shd w:val="clear" w:color="auto" w:fill="F5F5F5"/>
+              </w:rPr>
+              <w:t>1.5</w:t>
+            </w:r>
+            <w:r>
+              <w:rPr>
+                <w:rFonts w:ascii="Times New Roman" w:hAnsi="Times New Roman" w:cs="Times New Roman"/>
+                <w:color w:val="000000"/>
+                <w:sz w:val="24"/>
+                <w:szCs w:val="24"/>
+                <w:shd w:val="clear" w:color="auto" w:fill="F5F5F5"/>
+              </w:rPr>
+              <w:t> - </w:t>
+            </w:r>
+            <w:r>
+              <w:rPr>
+                <w:rFonts w:ascii="Times New Roman" w:hAnsi="Times New Roman" w:cs="Times New Roman"/>
+                <w:b/>
+                <w:bCs/>
+                <w:color w:val="000000"/>
+                <w:sz w:val="24"/>
+                <w:szCs w:val="24"/>
+                <w:shd w:val="clear" w:color="auto" w:fill="F5F5F5"/>
+              </w:rPr>
+              <w:t>2.0</w:t>
+            </w:r>
+          </w:p>
+        </w:tc>
+      </w:tr>
+    </w:tbl>
+    <w:p>
+      <w:pPr>
+        <w:pStyle w:val="ListParagraph"/>
+        <w:spacing w:line="240" w:lineRule="auto"/>
+        <w:rPr>
+          <w:rFonts w:ascii="Times New Roman" w:hAnsi="Times New Roman" w:cs="Times New Roman"/>
+          <w:sz w:val="24"/>
+          <w:szCs w:val="24"/>
+          <w:lang w:val="en-US"/>
+        </w:rPr>
+      </w:pPr>
+    </w:p>
+    <w:p>
+      <w:pPr>
+        <w:pStyle w:val="ListParagraph"/>
+        <w:spacing w:line="240" w:lineRule="auto"/>
+        <w:jc w:val="center"/>
+        <w:rPr>
+          <w:rFonts w:ascii="Times New Roman" w:hAnsi="Times New Roman" w:cs="Times New Roman"/>
+          <w:sz w:val="24"/>
+          <w:szCs w:val="24"/>
+          <w:lang w:val="en-US"/>
+        </w:rPr>
+      </w:pPr>
+      <w:r>
+        <w:rPr>
+          <w:rFonts w:ascii="Times New Roman" w:hAnsi="Times New Roman" w:cs="Times New Roman"/>
+          <w:noProof/>
+          <w:sz w:val="24"/>
+          <w:szCs w:val="24"/>
+        </w:rPr>
+        <w:drawing>
+          <wp:inline distT="0" distB="0" distL="0" distR="0" wp14:anchorId="2007F079" wp14:editId="5F5C2DFD">
+            <wp:extent cx="3180522" cy="2212245"/>
+            <wp:effectExtent l="0" t="0" r="1270" b="0"/>
+            <wp:docPr id="3" name="Picture 3"/>
+            <wp:cNvGraphicFramePr>
+              <a:graphicFrameLocks xmlns:a="http://schemas.openxmlformats.org/drawingml/2006/main" noChangeAspect="1"/>
+            </wp:cNvGraphicFramePr>
+            <a:graphic xmlns:a="http://schemas.openxmlformats.org/drawingml/2006/main">
+              <a:graphicData uri="http://schemas.openxmlformats.org/drawingml/2006/picture">
+                <pic:pic xmlns:pic="http://schemas.openxmlformats.org/drawingml/2006/picture">
+                  <pic:nvPicPr>
+                    <pic:cNvPr id="1" name=""/>
+                    <pic:cNvPicPr/>
+                  </pic:nvPicPr>
+                  <pic:blipFill>
+                    <a:blip r:embed="rId7"/>
+                    <a:stretch>
+                      <a:fillRect/>
+                    </a:stretch>
+                  </pic:blipFill>
+                  <pic:spPr>
+                    <a:xfrm>
+                      <a:off x="0" y="0"/>
+                      <a:ext cx="3223012" cy="2241799"/>
+                    </a:xfrm>
+                    <a:prstGeom prst="rect">
+                      <a:avLst/>
+                    </a:prstGeom>
+                  </pic:spPr>
+                </pic:pic>
+              </a:graphicData>
+            </a:graphic>
+          </wp:inline>
+        </w:drawing>
+      </w:r>
+    </w:p>
+    <w:p>
+      <w:pPr>
+        <w:pStyle w:val="ListParagraph"/>
+        <w:spacing w:line="240" w:lineRule="auto"/>
+        <w:rPr>
+          <w:rFonts w:ascii="Times New Roman" w:hAnsi="Times New Roman" w:cs="Times New Roman"/>
+          <w:sz w:val="24"/>
+          <w:szCs w:val="24"/>
+          <w:lang w:val="en-US"/>
+        </w:rPr>
+      </w:pPr>
+      <w:proofErr w:type="spellStart"/>
+      <w:r>
+        <w:rPr>
+          <w:rFonts w:ascii="Times New Roman" w:hAnsi="Times New Roman" w:cs="Times New Roman"/>
+          <w:sz w:val="24"/>
+          <w:szCs w:val="24"/>
+          <w:lang w:val="en-US"/>
+        </w:rPr>
+        <w:lastRenderedPageBreak/>
+        <w:t>Untuk</w:t>
+      </w:r>
+      <w:proofErr w:type="spellEnd"/>
+      <w:r>
+        <w:rPr>
+          <w:rFonts w:ascii="Times New Roman" w:hAnsi="Times New Roman" w:cs="Times New Roman"/>
+          <w:sz w:val="24"/>
+          <w:szCs w:val="24"/>
+          <w:lang w:val="en-US"/>
+        </w:rPr>
+        <w:t xml:space="preserve"> membership </w:t>
+      </w:r>
+      <w:proofErr w:type="spellStart"/>
+      <w:r>
+        <w:rPr>
+          <w:rFonts w:ascii="Times New Roman" w:hAnsi="Times New Roman" w:cs="Times New Roman"/>
+          <w:sz w:val="24"/>
+          <w:szCs w:val="24"/>
+          <w:lang w:val="en-US"/>
+        </w:rPr>
+        <w:t>hutang</w:t>
+      </w:r>
+      <w:proofErr w:type="spellEnd"/>
+      <w:r>
+        <w:rPr>
+          <w:rFonts w:ascii="Times New Roman" w:hAnsi="Times New Roman" w:cs="Times New Roman"/>
+          <w:sz w:val="24"/>
+          <w:szCs w:val="24"/>
+          <w:lang w:val="en-US"/>
+        </w:rPr>
+        <w:t xml:space="preserve"> </w:t>
+      </w:r>
+      <w:proofErr w:type="spellStart"/>
+      <w:r>
+        <w:rPr>
+          <w:rFonts w:ascii="Times New Roman" w:hAnsi="Times New Roman" w:cs="Times New Roman"/>
+          <w:sz w:val="24"/>
+          <w:szCs w:val="24"/>
+          <w:lang w:val="en-US"/>
+        </w:rPr>
+        <w:t>digunakan</w:t>
+      </w:r>
+      <w:proofErr w:type="spellEnd"/>
+      <w:r>
+        <w:rPr>
+          <w:rFonts w:ascii="Times New Roman" w:hAnsi="Times New Roman" w:cs="Times New Roman"/>
+          <w:sz w:val="24"/>
+          <w:szCs w:val="24"/>
+          <w:lang w:val="en-US"/>
+        </w:rPr>
+        <w:t xml:space="preserve"> rule </w:t>
+      </w:r>
+      <w:proofErr w:type="spellStart"/>
+      <w:r>
+        <w:rPr>
+          <w:rFonts w:ascii="Times New Roman" w:hAnsi="Times New Roman" w:cs="Times New Roman"/>
+          <w:sz w:val="24"/>
+          <w:szCs w:val="24"/>
+          <w:lang w:val="en-US"/>
+        </w:rPr>
+        <w:t>sebagai</w:t>
+      </w:r>
+      <w:proofErr w:type="spellEnd"/>
+      <w:r>
+        <w:rPr>
+          <w:rFonts w:ascii="Times New Roman" w:hAnsi="Times New Roman" w:cs="Times New Roman"/>
+          <w:sz w:val="24"/>
+          <w:szCs w:val="24"/>
+          <w:lang w:val="en-US"/>
+        </w:rPr>
+        <w:t xml:space="preserve"> </w:t>
+      </w:r>
+      <w:proofErr w:type="spellStart"/>
+      <w:r>
+        <w:rPr>
+          <w:rFonts w:ascii="Times New Roman" w:hAnsi="Times New Roman" w:cs="Times New Roman"/>
+          <w:sz w:val="24"/>
+          <w:szCs w:val="24"/>
+          <w:lang w:val="en-US"/>
+        </w:rPr>
+        <w:t>berikut</w:t>
+      </w:r>
+      <w:proofErr w:type="spellEnd"/>
+      <w:r>
+        <w:rPr>
+          <w:rFonts w:ascii="Times New Roman" w:hAnsi="Times New Roman" w:cs="Times New Roman"/>
+          <w:sz w:val="24"/>
+          <w:szCs w:val="24"/>
+          <w:lang w:val="en-US"/>
+        </w:rPr>
+        <w:t>:</w:t>
+      </w:r>
+    </w:p>
+    <w:tbl>
+      <w:tblPr>
+        <w:tblStyle w:val="TableGrid"/>
+        <w:tblW w:w="0" w:type="auto"/>
+        <w:tblInd w:w="720" w:type="dxa"/>
+        <w:tblLook w:val="04A0" w:firstRow="1" w:lastRow="0" w:firstColumn="1" w:lastColumn="0" w:noHBand="0" w:noVBand="1"/>
+      </w:tblPr>
+      <w:tblGrid>
+        <w:gridCol w:w="4325"/>
+        <w:gridCol w:w="4305"/>
+      </w:tblGrid>
+      <w:tr>
+        <w:tc>
+          <w:tcPr>
+            <w:tcW w:w="4675" w:type="dxa"/>
+            <w:shd w:val="clear" w:color="auto" w:fill="auto"/>
+          </w:tcPr>
+          <w:p>
+            <w:pPr>
+              <w:rPr>
+                <w:rFonts w:ascii="Times New Roman" w:hAnsi="Times New Roman" w:cs="Times New Roman"/>
+                <w:color w:val="000000"/>
+                <w:sz w:val="24"/>
+                <w:szCs w:val="18"/>
+              </w:rPr>
+            </w:pPr>
+            <w:r>
+              <w:rPr>
+                <w:rFonts w:ascii="Times New Roman" w:hAnsi="Times New Roman" w:cs="Times New Roman"/>
+                <w:color w:val="000000"/>
+                <w:sz w:val="24"/>
+                <w:szCs w:val="18"/>
+              </w:rPr>
+              <w:t>Kecil</w:t>
+            </w:r>
+          </w:p>
+        </w:tc>
+        <w:tc>
+          <w:tcPr>
+            <w:tcW w:w="4675" w:type="dxa"/>
+            <w:shd w:val="clear" w:color="auto" w:fill="auto"/>
+          </w:tcPr>
+          <w:p>
+            <w:pPr>
+              <w:pStyle w:val="ListParagraph"/>
+              <w:ind w:left="0"/>
+              <w:rPr>
+                <w:rFonts w:ascii="Times New Roman" w:hAnsi="Times New Roman" w:cs="Times New Roman"/>
+                <w:sz w:val="24"/>
+                <w:szCs w:val="24"/>
+                <w:lang w:val="en-US"/>
+              </w:rPr>
+            </w:pPr>
+            <w:r>
+              <w:rPr>
+                <w:rFonts w:ascii="Times New Roman" w:hAnsi="Times New Roman" w:cs="Times New Roman"/>
+                <w:b/>
+                <w:bCs/>
+                <w:color w:val="000000"/>
+                <w:sz w:val="24"/>
+                <w:szCs w:val="18"/>
+                <w:shd w:val="clear" w:color="auto" w:fill="F5F5F5"/>
+              </w:rPr>
+              <w:t xml:space="preserve">0 </w:t>
+            </w:r>
+            <w:r>
+              <w:rPr>
+                <w:rFonts w:ascii="Times New Roman" w:hAnsi="Times New Roman" w:cs="Times New Roman"/>
+                <w:b/>
+                <w:bCs/>
+                <w:color w:val="000000"/>
+                <w:sz w:val="24"/>
+                <w:szCs w:val="18"/>
+                <w:shd w:val="clear" w:color="auto" w:fill="F5F5F5"/>
+              </w:rPr>
+              <w:t>–</w:t>
+            </w:r>
+            <w:r>
+              <w:rPr>
+                <w:rFonts w:ascii="Times New Roman" w:hAnsi="Times New Roman" w:cs="Times New Roman"/>
+                <w:b/>
+                <w:bCs/>
+                <w:color w:val="000000"/>
+                <w:sz w:val="24"/>
+                <w:szCs w:val="18"/>
+                <w:shd w:val="clear" w:color="auto" w:fill="F5F5F5"/>
+              </w:rPr>
+              <w:t xml:space="preserve"> 45</w:t>
+            </w:r>
+          </w:p>
+        </w:tc>
+      </w:tr>
+      <w:tr>
+        <w:tc>
+          <w:tcPr>
+            <w:tcW w:w="4675" w:type="dxa"/>
+            <w:shd w:val="clear" w:color="auto" w:fill="auto"/>
+          </w:tcPr>
+          <w:p>
+            <w:pPr>
+              <w:rPr>
+                <w:rFonts w:ascii="Times New Roman" w:hAnsi="Times New Roman" w:cs="Times New Roman"/>
+                <w:color w:val="000000"/>
+                <w:sz w:val="24"/>
+                <w:szCs w:val="18"/>
+              </w:rPr>
+            </w:pPr>
+            <w:r>
+              <w:rPr>
+                <w:rFonts w:ascii="Times New Roman" w:hAnsi="Times New Roman" w:cs="Times New Roman"/>
+                <w:color w:val="000000"/>
+                <w:sz w:val="24"/>
+                <w:szCs w:val="18"/>
+              </w:rPr>
+              <w:t>Kecil-Besar</w:t>
+            </w:r>
+          </w:p>
+        </w:tc>
+        <w:tc>
+          <w:tcPr>
+            <w:tcW w:w="4675" w:type="dxa"/>
+            <w:shd w:val="clear" w:color="auto" w:fill="auto"/>
+          </w:tcPr>
+          <w:p>
+            <w:pPr>
+              <w:pStyle w:val="ListParagraph"/>
+              <w:ind w:left="0"/>
+              <w:rPr>
+                <w:rFonts w:ascii="Times New Roman" w:hAnsi="Times New Roman" w:cs="Times New Roman"/>
+                <w:b/>
+                <w:bCs/>
+                <w:color w:val="000000"/>
+                <w:sz w:val="24"/>
+                <w:szCs w:val="18"/>
+                <w:shd w:val="clear" w:color="auto" w:fill="F5F5F5"/>
+              </w:rPr>
+            </w:pPr>
+            <w:r>
+              <w:rPr>
+                <w:rFonts w:ascii="Times New Roman" w:hAnsi="Times New Roman" w:cs="Times New Roman"/>
+                <w:b/>
+                <w:bCs/>
+                <w:color w:val="000000"/>
+                <w:sz w:val="24"/>
+                <w:szCs w:val="18"/>
+                <w:shd w:val="clear" w:color="auto" w:fill="FFFFFF"/>
+              </w:rPr>
+              <w:t>&gt;45 - &lt; 55</w:t>
+            </w:r>
+          </w:p>
+        </w:tc>
+      </w:tr>
+      <w:tr>
+        <w:tc>
+          <w:tcPr>
+            <w:tcW w:w="4675" w:type="dxa"/>
+            <w:shd w:val="clear" w:color="auto" w:fill="auto"/>
+          </w:tcPr>
+          <w:p>
+            <w:pPr>
+              <w:rPr>
+                <w:rFonts w:ascii="Times New Roman" w:hAnsi="Times New Roman" w:cs="Times New Roman"/>
+                <w:color w:val="000000"/>
+                <w:sz w:val="24"/>
+                <w:szCs w:val="18"/>
+              </w:rPr>
+            </w:pPr>
+            <w:r>
+              <w:rPr>
+                <w:rFonts w:ascii="Times New Roman" w:hAnsi="Times New Roman" w:cs="Times New Roman"/>
+                <w:color w:val="000000"/>
+                <w:sz w:val="24"/>
+                <w:szCs w:val="18"/>
+                <w:shd w:val="clear" w:color="auto" w:fill="F5F5F5"/>
+              </w:rPr>
+              <w:t>Besar</w:t>
+            </w:r>
+          </w:p>
+        </w:tc>
+        <w:tc>
+          <w:tcPr>
+            <w:tcW w:w="4675" w:type="dxa"/>
+            <w:shd w:val="clear" w:color="auto" w:fill="auto"/>
+          </w:tcPr>
+          <w:p>
+            <w:pPr>
+              <w:pStyle w:val="ListParagraph"/>
+              <w:ind w:left="0"/>
+              <w:rPr>
+                <w:rFonts w:ascii="Times New Roman" w:hAnsi="Times New Roman" w:cs="Times New Roman"/>
+                <w:b/>
+                <w:bCs/>
+                <w:color w:val="000000"/>
+                <w:sz w:val="24"/>
+                <w:szCs w:val="18"/>
+                <w:shd w:val="clear" w:color="auto" w:fill="FFFFFF"/>
+              </w:rPr>
+            </w:pPr>
+            <w:r>
+              <w:rPr>
+                <w:rFonts w:ascii="Times New Roman" w:hAnsi="Times New Roman" w:cs="Times New Roman"/>
+                <w:b/>
+                <w:bCs/>
+                <w:color w:val="000000"/>
+                <w:sz w:val="24"/>
+                <w:szCs w:val="18"/>
+                <w:shd w:val="clear" w:color="auto" w:fill="F5F5F5"/>
+              </w:rPr>
+              <w:t>55 - 100</w:t>
+            </w:r>
+          </w:p>
+        </w:tc>
+      </w:tr>
+    </w:tbl>
+    <w:p>
+      <w:pPr>
+        <w:pStyle w:val="ListParagraph"/>
+        <w:spacing w:line="240" w:lineRule="auto"/>
+        <w:rPr>
+          <w:rFonts w:ascii="Times New Roman" w:hAnsi="Times New Roman" w:cs="Times New Roman"/>
+          <w:sz w:val="24"/>
+          <w:szCs w:val="24"/>
+          <w:lang w:val="en-US"/>
+        </w:rPr>
+      </w:pPr>
+    </w:p>
+    <w:p>
+      <w:pPr>
+        <w:pStyle w:val="ListParagraph"/>
+        <w:numPr>
+          <w:ilvl w:val="0"/>
+          <w:numId w:val="1"/>
+        </w:numPr>
+        <w:spacing w:line="240" w:lineRule="auto"/>
+        <w:rPr>
+          <w:rFonts w:ascii="Times New Roman" w:hAnsi="Times New Roman" w:cs="Times New Roman"/>
+          <w:sz w:val="24"/>
+          <w:szCs w:val="24"/>
+          <w:lang w:val="en-US"/>
+        </w:rPr>
+      </w:pPr>
+      <w:proofErr w:type="spellStart"/>
+      <w:r>
+        <w:rPr>
+          <w:rFonts w:ascii="Times New Roman" w:hAnsi="Times New Roman" w:cs="Times New Roman"/>
+          <w:sz w:val="24"/>
+          <w:szCs w:val="24"/>
+          <w:lang w:val="en-US"/>
+        </w:rPr>
+        <w:t>Tahap</w:t>
+      </w:r>
+      <w:proofErr w:type="spellEnd"/>
+      <w:r>
+        <w:rPr>
+          <w:rFonts w:ascii="Times New Roman" w:hAnsi="Times New Roman" w:cs="Times New Roman"/>
+          <w:sz w:val="24"/>
+          <w:szCs w:val="24"/>
+          <w:lang w:val="en-US"/>
+        </w:rPr>
+        <w:t xml:space="preserve"> 3 </w:t>
+      </w:r>
+      <w:proofErr w:type="spellStart"/>
+      <w:r>
+        <w:rPr>
+          <w:rFonts w:ascii="Times New Roman" w:hAnsi="Times New Roman" w:cs="Times New Roman"/>
+          <w:sz w:val="24"/>
+          <w:szCs w:val="24"/>
+          <w:lang w:val="en-US"/>
+        </w:rPr>
+        <w:t>Fuzzyfication</w:t>
+      </w:r>
+      <w:proofErr w:type="spellEnd"/>
+      <w:r>
+        <w:rPr>
+          <w:rFonts w:ascii="Times New Roman" w:hAnsi="Times New Roman" w:cs="Times New Roman"/>
+          <w:sz w:val="24"/>
+          <w:szCs w:val="24"/>
+          <w:lang w:val="en-US"/>
+        </w:rPr>
+        <w:t xml:space="preserve"> </w:t>
+      </w:r>
+    </w:p>
+    <w:p>
+      <w:pPr>
+        <w:pStyle w:val="ListParagraph"/>
+        <w:spacing w:line="240" w:lineRule="auto"/>
+        <w:rPr>
+          <w:rFonts w:ascii="Times New Roman" w:hAnsi="Times New Roman" w:cs="Times New Roman"/>
+          <w:sz w:val="24"/>
+          <w:szCs w:val="24"/>
+          <w:lang w:val="en-US"/>
+        </w:rPr>
+      </w:pPr>
+      <w:proofErr w:type="spellStart"/>
+      <w:r>
+        <w:rPr>
+          <w:rFonts w:ascii="Times New Roman" w:hAnsi="Times New Roman" w:cs="Times New Roman"/>
+          <w:sz w:val="24"/>
+          <w:szCs w:val="24"/>
+          <w:lang w:val="en-US"/>
+        </w:rPr>
+        <w:t>Tahap</w:t>
+      </w:r>
+      <w:proofErr w:type="spellEnd"/>
+      <w:r>
+        <w:rPr>
+          <w:rFonts w:ascii="Times New Roman" w:hAnsi="Times New Roman" w:cs="Times New Roman"/>
+          <w:sz w:val="24"/>
+          <w:szCs w:val="24"/>
+          <w:lang w:val="en-US"/>
+        </w:rPr>
+        <w:t xml:space="preserve"> </w:t>
+      </w:r>
+      <w:proofErr w:type="spellStart"/>
+      <w:r>
+        <w:rPr>
+          <w:rFonts w:ascii="Times New Roman" w:hAnsi="Times New Roman" w:cs="Times New Roman"/>
+          <w:sz w:val="24"/>
+          <w:szCs w:val="24"/>
+          <w:lang w:val="en-US"/>
+        </w:rPr>
+        <w:t>ini</w:t>
+      </w:r>
+      <w:proofErr w:type="spellEnd"/>
+      <w:r>
+        <w:rPr>
+          <w:rFonts w:ascii="Times New Roman" w:hAnsi="Times New Roman" w:cs="Times New Roman"/>
+          <w:sz w:val="24"/>
+          <w:szCs w:val="24"/>
+          <w:lang w:val="en-US"/>
+        </w:rPr>
+        <w:t xml:space="preserve"> </w:t>
+      </w:r>
+      <w:proofErr w:type="spellStart"/>
+      <w:r>
+        <w:rPr>
+          <w:rFonts w:ascii="Times New Roman" w:hAnsi="Times New Roman" w:cs="Times New Roman"/>
+          <w:sz w:val="24"/>
+          <w:szCs w:val="24"/>
+          <w:lang w:val="en-US"/>
+        </w:rPr>
+        <w:t>adalah</w:t>
+      </w:r>
+      <w:proofErr w:type="spellEnd"/>
+      <w:r>
+        <w:rPr>
+          <w:rFonts w:ascii="Times New Roman" w:hAnsi="Times New Roman" w:cs="Times New Roman"/>
+          <w:sz w:val="24"/>
+          <w:szCs w:val="24"/>
+          <w:lang w:val="en-US"/>
+        </w:rPr>
+        <w:t xml:space="preserve"> </w:t>
+      </w:r>
+      <w:proofErr w:type="spellStart"/>
+      <w:r>
+        <w:rPr>
+          <w:rFonts w:ascii="Times New Roman" w:hAnsi="Times New Roman" w:cs="Times New Roman"/>
+          <w:sz w:val="24"/>
+          <w:szCs w:val="24"/>
+          <w:lang w:val="en-US"/>
+        </w:rPr>
+        <w:t>untuk</w:t>
+      </w:r>
+      <w:proofErr w:type="spellEnd"/>
+      <w:r>
+        <w:rPr>
+          <w:rFonts w:ascii="Times New Roman" w:hAnsi="Times New Roman" w:cs="Times New Roman"/>
+          <w:sz w:val="24"/>
+          <w:szCs w:val="24"/>
+          <w:lang w:val="en-US"/>
+        </w:rPr>
+        <w:t xml:space="preserve"> </w:t>
+      </w:r>
+      <w:proofErr w:type="spellStart"/>
+      <w:r>
+        <w:rPr>
+          <w:rFonts w:ascii="Times New Roman" w:hAnsi="Times New Roman" w:cs="Times New Roman"/>
+          <w:sz w:val="24"/>
+          <w:szCs w:val="24"/>
+          <w:lang w:val="en-US"/>
+        </w:rPr>
+        <w:t>menentukan</w:t>
+      </w:r>
+      <w:proofErr w:type="spellEnd"/>
+      <w:r>
+        <w:rPr>
+          <w:rFonts w:ascii="Times New Roman" w:hAnsi="Times New Roman" w:cs="Times New Roman"/>
+          <w:sz w:val="24"/>
+          <w:szCs w:val="24"/>
+          <w:lang w:val="en-US"/>
+        </w:rPr>
+        <w:t xml:space="preserve"> </w:t>
+      </w:r>
+      <w:proofErr w:type="spellStart"/>
+      <w:r>
+        <w:rPr>
+          <w:rFonts w:ascii="Times New Roman" w:hAnsi="Times New Roman" w:cs="Times New Roman"/>
+          <w:sz w:val="24"/>
+          <w:szCs w:val="24"/>
+          <w:lang w:val="en-US"/>
+        </w:rPr>
+        <w:t>nilai</w:t>
+      </w:r>
+      <w:proofErr w:type="spellEnd"/>
+      <w:r>
+        <w:rPr>
+          <w:rFonts w:ascii="Times New Roman" w:hAnsi="Times New Roman" w:cs="Times New Roman"/>
+          <w:sz w:val="24"/>
+          <w:szCs w:val="24"/>
+          <w:lang w:val="en-US"/>
+        </w:rPr>
+        <w:t xml:space="preserve"> yang di </w:t>
+      </w:r>
+      <w:proofErr w:type="spellStart"/>
+      <w:r>
+        <w:rPr>
+          <w:rFonts w:ascii="Times New Roman" w:hAnsi="Times New Roman" w:cs="Times New Roman"/>
+          <w:sz w:val="24"/>
+          <w:szCs w:val="24"/>
+          <w:lang w:val="en-US"/>
+        </w:rPr>
+        <w:t>maksud</w:t>
+      </w:r>
+      <w:proofErr w:type="spellEnd"/>
+      <w:r>
+        <w:rPr>
+          <w:rFonts w:ascii="Times New Roman" w:hAnsi="Times New Roman" w:cs="Times New Roman"/>
+          <w:sz w:val="24"/>
+          <w:szCs w:val="24"/>
+          <w:lang w:val="en-US"/>
+        </w:rPr>
+        <w:t xml:space="preserve"> </w:t>
+      </w:r>
+      <w:proofErr w:type="spellStart"/>
+      <w:r>
+        <w:rPr>
+          <w:rFonts w:ascii="Times New Roman" w:hAnsi="Times New Roman" w:cs="Times New Roman"/>
+          <w:sz w:val="24"/>
+          <w:szCs w:val="24"/>
+          <w:lang w:val="en-US"/>
+        </w:rPr>
+        <w:t>termasuk</w:t>
+      </w:r>
+      <w:proofErr w:type="spellEnd"/>
+      <w:r>
+        <w:rPr>
+          <w:rFonts w:ascii="Times New Roman" w:hAnsi="Times New Roman" w:cs="Times New Roman"/>
+          <w:sz w:val="24"/>
+          <w:szCs w:val="24"/>
+          <w:lang w:val="en-US"/>
+        </w:rPr>
+        <w:t xml:space="preserve"> </w:t>
+      </w:r>
+      <w:proofErr w:type="spellStart"/>
+      <w:r>
+        <w:rPr>
+          <w:rFonts w:ascii="Times New Roman" w:hAnsi="Times New Roman" w:cs="Times New Roman"/>
+          <w:sz w:val="24"/>
+          <w:szCs w:val="24"/>
+          <w:lang w:val="en-US"/>
+        </w:rPr>
+        <w:t>ke</w:t>
+      </w:r>
+      <w:proofErr w:type="spellEnd"/>
+      <w:r>
+        <w:rPr>
+          <w:rFonts w:ascii="Times New Roman" w:hAnsi="Times New Roman" w:cs="Times New Roman"/>
+          <w:sz w:val="24"/>
+          <w:szCs w:val="24"/>
+          <w:lang w:val="en-US"/>
+        </w:rPr>
+        <w:t xml:space="preserve"> membership yang mana </w:t>
+      </w:r>
+      <w:proofErr w:type="spellStart"/>
+      <w:r>
+        <w:rPr>
+          <w:rFonts w:ascii="Times New Roman" w:hAnsi="Times New Roman" w:cs="Times New Roman"/>
+          <w:sz w:val="24"/>
+          <w:szCs w:val="24"/>
+          <w:lang w:val="en-US"/>
+        </w:rPr>
+        <w:t>seperti</w:t>
+      </w:r>
+      <w:proofErr w:type="spellEnd"/>
+      <w:r>
+        <w:rPr>
+          <w:rFonts w:ascii="Times New Roman" w:hAnsi="Times New Roman" w:cs="Times New Roman"/>
+          <w:sz w:val="24"/>
+          <w:szCs w:val="24"/>
+          <w:lang w:val="en-US"/>
+        </w:rPr>
+        <w:t xml:space="preserve"> </w:t>
+      </w:r>
+      <w:proofErr w:type="spellStart"/>
+      <w:r>
+        <w:rPr>
+          <w:rFonts w:ascii="Times New Roman" w:hAnsi="Times New Roman" w:cs="Times New Roman"/>
+          <w:sz w:val="24"/>
+          <w:szCs w:val="24"/>
+          <w:lang w:val="en-US"/>
+        </w:rPr>
+        <w:t>pada</w:t>
+      </w:r>
+      <w:proofErr w:type="spellEnd"/>
+      <w:r>
+        <w:rPr>
+          <w:rFonts w:ascii="Times New Roman" w:hAnsi="Times New Roman" w:cs="Times New Roman"/>
+          <w:sz w:val="24"/>
+          <w:szCs w:val="24"/>
+          <w:lang w:val="en-US"/>
+        </w:rPr>
+        <w:t xml:space="preserve"> rule yang </w:t>
+      </w:r>
+      <w:proofErr w:type="spellStart"/>
+      <w:r>
+        <w:rPr>
+          <w:rFonts w:ascii="Times New Roman" w:hAnsi="Times New Roman" w:cs="Times New Roman"/>
+          <w:sz w:val="24"/>
+          <w:szCs w:val="24"/>
+          <w:lang w:val="en-US"/>
+        </w:rPr>
+        <w:t>ditentukan</w:t>
+      </w:r>
+      <w:proofErr w:type="spellEnd"/>
+      <w:r>
+        <w:rPr>
+          <w:rFonts w:ascii="Times New Roman" w:hAnsi="Times New Roman" w:cs="Times New Roman"/>
+          <w:sz w:val="24"/>
+          <w:szCs w:val="24"/>
+          <w:lang w:val="en-US"/>
+        </w:rPr>
+        <w:t xml:space="preserve"> </w:t>
+      </w:r>
+      <w:proofErr w:type="spellStart"/>
+      <w:r>
+        <w:rPr>
+          <w:rFonts w:ascii="Times New Roman" w:hAnsi="Times New Roman" w:cs="Times New Roman"/>
+          <w:sz w:val="24"/>
+          <w:szCs w:val="24"/>
+          <w:lang w:val="en-US"/>
+        </w:rPr>
+        <w:t>sebelumnya</w:t>
+      </w:r>
+      <w:proofErr w:type="spellEnd"/>
+      <w:r>
+        <w:rPr>
+          <w:rFonts w:ascii="Times New Roman" w:hAnsi="Times New Roman" w:cs="Times New Roman"/>
+          <w:sz w:val="24"/>
+          <w:szCs w:val="24"/>
+          <w:lang w:val="en-US"/>
+        </w:rPr>
+        <w:t xml:space="preserve">, yang </w:t>
+      </w:r>
+      <w:proofErr w:type="spellStart"/>
+      <w:r>
+        <w:rPr>
+          <w:rFonts w:ascii="Times New Roman" w:hAnsi="Times New Roman" w:cs="Times New Roman"/>
+          <w:sz w:val="24"/>
+          <w:szCs w:val="24"/>
+          <w:lang w:val="en-US"/>
+        </w:rPr>
+        <w:t>kemudian</w:t>
+      </w:r>
+      <w:proofErr w:type="spellEnd"/>
+      <w:r>
+        <w:rPr>
+          <w:rFonts w:ascii="Times New Roman" w:hAnsi="Times New Roman" w:cs="Times New Roman"/>
+          <w:sz w:val="24"/>
+          <w:szCs w:val="24"/>
+          <w:lang w:val="en-US"/>
+        </w:rPr>
+        <w:t xml:space="preserve"> </w:t>
+      </w:r>
+      <w:proofErr w:type="spellStart"/>
+      <w:r>
+        <w:rPr>
+          <w:rFonts w:ascii="Times New Roman" w:hAnsi="Times New Roman" w:cs="Times New Roman"/>
+          <w:sz w:val="24"/>
+          <w:szCs w:val="24"/>
+          <w:lang w:val="en-US"/>
+        </w:rPr>
+        <w:t>hasilnya</w:t>
+      </w:r>
+      <w:proofErr w:type="spellEnd"/>
+      <w:r>
+        <w:rPr>
+          <w:rFonts w:ascii="Times New Roman" w:hAnsi="Times New Roman" w:cs="Times New Roman"/>
+          <w:sz w:val="24"/>
+          <w:szCs w:val="24"/>
+          <w:lang w:val="en-US"/>
+        </w:rPr>
+        <w:t xml:space="preserve"> </w:t>
+      </w:r>
+      <w:proofErr w:type="spellStart"/>
+      <w:r>
+        <w:rPr>
+          <w:rFonts w:ascii="Times New Roman" w:hAnsi="Times New Roman" w:cs="Times New Roman"/>
+          <w:sz w:val="24"/>
+          <w:szCs w:val="24"/>
+          <w:lang w:val="en-US"/>
+        </w:rPr>
+        <w:t>akan</w:t>
+      </w:r>
+      <w:proofErr w:type="spellEnd"/>
+      <w:r>
+        <w:rPr>
+          <w:rFonts w:ascii="Times New Roman" w:hAnsi="Times New Roman" w:cs="Times New Roman"/>
+          <w:sz w:val="24"/>
+          <w:szCs w:val="24"/>
+          <w:lang w:val="en-US"/>
+        </w:rPr>
+        <w:t xml:space="preserve"> di </w:t>
+      </w:r>
+      <w:proofErr w:type="spellStart"/>
+      <w:r>
+        <w:rPr>
+          <w:rFonts w:ascii="Times New Roman" w:hAnsi="Times New Roman" w:cs="Times New Roman"/>
+          <w:sz w:val="24"/>
+          <w:szCs w:val="24"/>
+          <w:lang w:val="en-US"/>
+        </w:rPr>
+        <w:t>simpan</w:t>
+      </w:r>
+      <w:proofErr w:type="spellEnd"/>
+      <w:r>
+        <w:rPr>
+          <w:rFonts w:ascii="Times New Roman" w:hAnsi="Times New Roman" w:cs="Times New Roman"/>
+          <w:sz w:val="24"/>
+          <w:szCs w:val="24"/>
+          <w:lang w:val="en-US"/>
+        </w:rPr>
+        <w:t xml:space="preserve"> </w:t>
+      </w:r>
+      <w:proofErr w:type="spellStart"/>
+      <w:r>
+        <w:rPr>
+          <w:rFonts w:ascii="Times New Roman" w:hAnsi="Times New Roman" w:cs="Times New Roman"/>
+          <w:sz w:val="24"/>
+          <w:szCs w:val="24"/>
+          <w:lang w:val="en-US"/>
+        </w:rPr>
+        <w:t>pada</w:t>
+      </w:r>
+      <w:proofErr w:type="spellEnd"/>
+      <w:r>
+        <w:rPr>
+          <w:rFonts w:ascii="Times New Roman" w:hAnsi="Times New Roman" w:cs="Times New Roman"/>
+          <w:sz w:val="24"/>
+          <w:szCs w:val="24"/>
+          <w:lang w:val="en-US"/>
+        </w:rPr>
+        <w:t xml:space="preserve"> </w:t>
+      </w:r>
+      <w:proofErr w:type="spellStart"/>
+      <w:r>
+        <w:rPr>
+          <w:rFonts w:ascii="Times New Roman" w:hAnsi="Times New Roman" w:cs="Times New Roman"/>
+          <w:sz w:val="24"/>
+          <w:szCs w:val="24"/>
+          <w:lang w:val="en-US"/>
+        </w:rPr>
+        <w:t>sebuah</w:t>
+      </w:r>
+      <w:proofErr w:type="spellEnd"/>
+      <w:r>
+        <w:rPr>
+          <w:rFonts w:ascii="Times New Roman" w:hAnsi="Times New Roman" w:cs="Times New Roman"/>
+          <w:sz w:val="24"/>
+          <w:szCs w:val="24"/>
+          <w:lang w:val="en-US"/>
+        </w:rPr>
+        <w:t xml:space="preserve"> </w:t>
+      </w:r>
+      <w:proofErr w:type="gramStart"/>
+      <w:r>
+        <w:rPr>
+          <w:rFonts w:ascii="Times New Roman" w:hAnsi="Times New Roman" w:cs="Times New Roman"/>
+          <w:sz w:val="24"/>
+          <w:szCs w:val="24"/>
+          <w:lang w:val="en-US"/>
+        </w:rPr>
+        <w:t xml:space="preserve">array  </w:t>
+      </w:r>
+      <w:proofErr w:type="spellStart"/>
+      <w:r>
+        <w:rPr>
+          <w:rFonts w:ascii="Times New Roman" w:hAnsi="Times New Roman" w:cs="Times New Roman"/>
+          <w:b/>
+          <w:sz w:val="24"/>
+          <w:szCs w:val="24"/>
+          <w:lang w:val="en-US"/>
+        </w:rPr>
+        <w:t>fPendapatan</w:t>
+      </w:r>
+      <w:proofErr w:type="spellEnd"/>
+      <w:proofErr w:type="gramEnd"/>
+      <w:r>
+        <w:rPr>
+          <w:rFonts w:ascii="Times New Roman" w:hAnsi="Times New Roman" w:cs="Times New Roman"/>
+          <w:sz w:val="24"/>
+          <w:szCs w:val="24"/>
+          <w:lang w:val="en-US"/>
+        </w:rPr>
+        <w:t xml:space="preserve"> </w:t>
+      </w:r>
+      <w:proofErr w:type="spellStart"/>
+      <w:r>
+        <w:rPr>
+          <w:rFonts w:ascii="Times New Roman" w:hAnsi="Times New Roman" w:cs="Times New Roman"/>
+          <w:sz w:val="24"/>
+          <w:szCs w:val="24"/>
+          <w:lang w:val="en-US"/>
+        </w:rPr>
+        <w:t>dan</w:t>
+      </w:r>
+      <w:proofErr w:type="spellEnd"/>
+      <w:r>
+        <w:rPr>
+          <w:rFonts w:ascii="Times New Roman" w:hAnsi="Times New Roman" w:cs="Times New Roman"/>
+          <w:sz w:val="24"/>
+          <w:szCs w:val="24"/>
+          <w:lang w:val="en-US"/>
+        </w:rPr>
+        <w:t xml:space="preserve"> </w:t>
+      </w:r>
+      <w:proofErr w:type="spellStart"/>
+      <w:r>
+        <w:rPr>
+          <w:rFonts w:ascii="Times New Roman" w:hAnsi="Times New Roman" w:cs="Times New Roman"/>
+          <w:b/>
+          <w:sz w:val="24"/>
+          <w:szCs w:val="24"/>
+          <w:lang w:val="en-US"/>
+        </w:rPr>
+        <w:t>fHutang</w:t>
+      </w:r>
+      <w:proofErr w:type="spellEnd"/>
+    </w:p>
+    <w:p>
+      <w:pPr>
+        <w:pStyle w:val="ListParagraph"/>
+        <w:spacing w:line="240" w:lineRule="auto"/>
+        <w:rPr>
+          <w:rFonts w:ascii="Times New Roman" w:hAnsi="Times New Roman" w:cs="Times New Roman"/>
+          <w:sz w:val="24"/>
+          <w:szCs w:val="24"/>
+          <w:lang w:val="en-US"/>
+        </w:rPr>
+      </w:pPr>
+    </w:p>
+    <w:p>
+      <w:pPr>
+        <w:pStyle w:val="ListParagraph"/>
+        <w:numPr>
+          <w:ilvl w:val="0"/>
+          <w:numId w:val="1"/>
+        </w:numPr>
+        <w:spacing w:line="240" w:lineRule="auto"/>
+        <w:rPr>
+          <w:rFonts w:ascii="Times New Roman" w:hAnsi="Times New Roman" w:cs="Times New Roman"/>
+          <w:sz w:val="24"/>
+          <w:szCs w:val="24"/>
+          <w:lang w:val="en-US"/>
+        </w:rPr>
+      </w:pPr>
+      <w:proofErr w:type="spellStart"/>
+      <w:r>
+        <w:rPr>
+          <w:rFonts w:ascii="Times New Roman" w:hAnsi="Times New Roman" w:cs="Times New Roman"/>
+          <w:sz w:val="24"/>
+          <w:szCs w:val="24"/>
+          <w:lang w:val="en-US"/>
+        </w:rPr>
+        <w:t>Buat</w:t>
+      </w:r>
+      <w:proofErr w:type="spellEnd"/>
+      <w:r>
+        <w:rPr>
+          <w:rFonts w:ascii="Times New Roman" w:hAnsi="Times New Roman" w:cs="Times New Roman"/>
+          <w:sz w:val="24"/>
+          <w:szCs w:val="24"/>
+          <w:lang w:val="en-US"/>
+        </w:rPr>
+        <w:t xml:space="preserve"> rule </w:t>
+      </w:r>
+      <w:proofErr w:type="spellStart"/>
+      <w:r>
+        <w:rPr>
+          <w:rFonts w:ascii="Times New Roman" w:hAnsi="Times New Roman" w:cs="Times New Roman"/>
+          <w:sz w:val="24"/>
+          <w:szCs w:val="24"/>
+          <w:lang w:val="en-US"/>
+        </w:rPr>
+        <w:t>untuk</w:t>
+      </w:r>
+      <w:proofErr w:type="spellEnd"/>
+      <w:r>
+        <w:rPr>
+          <w:rFonts w:ascii="Times New Roman" w:hAnsi="Times New Roman" w:cs="Times New Roman"/>
+          <w:sz w:val="24"/>
+          <w:szCs w:val="24"/>
+          <w:lang w:val="en-US"/>
+        </w:rPr>
+        <w:t xml:space="preserve"> </w:t>
+      </w:r>
+      <w:proofErr w:type="spellStart"/>
+      <w:r>
+        <w:rPr>
+          <w:rFonts w:ascii="Times New Roman" w:hAnsi="Times New Roman" w:cs="Times New Roman"/>
+          <w:sz w:val="24"/>
+          <w:szCs w:val="24"/>
+          <w:lang w:val="en-US"/>
+        </w:rPr>
+        <w:t>penerimaan</w:t>
+      </w:r>
+      <w:proofErr w:type="spellEnd"/>
+    </w:p>
+    <w:p>
+      <w:pPr>
+        <w:pStyle w:val="ListParagraph"/>
+        <w:spacing w:line="240" w:lineRule="auto"/>
+        <w:jc w:val="center"/>
+        <w:rPr>
+          <w:rFonts w:ascii="Times New Roman" w:hAnsi="Times New Roman" w:cs="Times New Roman"/>
+          <w:sz w:val="24"/>
+          <w:szCs w:val="24"/>
+          <w:lang w:val="en-US"/>
+        </w:rPr>
+      </w:pPr>
+      <w:r>
+        <w:rPr>
+          <w:rFonts w:ascii="Times New Roman" w:hAnsi="Times New Roman" w:cs="Times New Roman"/>
+          <w:noProof/>
+          <w:sz w:val="24"/>
+          <w:szCs w:val="24"/>
+        </w:rPr>
+        <w:drawing>
+          <wp:inline distT="0" distB="0" distL="0" distR="0" wp14:anchorId="74B56412" wp14:editId="19C14D21">
+            <wp:extent cx="2857500" cy="1086534"/>
+            <wp:effectExtent l="0" t="0" r="0" b="0"/>
+            <wp:docPr id="4" name="Picture 4"/>
+            <wp:cNvGraphicFramePr>
+              <a:graphicFrameLocks xmlns:a="http://schemas.openxmlformats.org/drawingml/2006/main" noChangeAspect="1"/>
+            </wp:cNvGraphicFramePr>
+            <a:graphic xmlns:a="http://schemas.openxmlformats.org/drawingml/2006/main">
+              <a:graphicData uri="http://schemas.openxmlformats.org/drawingml/2006/picture">
+                <pic:pic xmlns:pic="http://schemas.openxmlformats.org/drawingml/2006/picture">
+                  <pic:nvPicPr>
+                    <pic:cNvPr id="1" name=""/>
+                    <pic:cNvPicPr/>
+                  </pic:nvPicPr>
+                  <pic:blipFill>
+                    <a:blip r:embed="rId8"/>
+                    <a:stretch>
+                      <a:fillRect/>
+                    </a:stretch>
+                  </pic:blipFill>
+                  <pic:spPr>
+                    <a:xfrm>
+                      <a:off x="0" y="0"/>
+                      <a:ext cx="2863991" cy="1089002"/>
+                    </a:xfrm>
+                    <a:prstGeom prst="rect">
+                      <a:avLst/>
+                    </a:prstGeom>
+                  </pic:spPr>
+                </pic:pic>
+              </a:graphicData>
+            </a:graphic>
+          </wp:inline>
+        </w:drawing>
+      </w:r>
+    </w:p>
+    <w:p>
+      <w:pPr>
+        <w:pStyle w:val="ListParagraph"/>
+        <w:numPr>
+          <w:ilvl w:val="0"/>
+          <w:numId w:val="1"/>
+        </w:numPr>
+        <w:spacing w:line="240" w:lineRule="auto"/>
+        <w:rPr>
+          <w:rFonts w:ascii="Times New Roman" w:hAnsi="Times New Roman" w:cs="Times New Roman"/>
+          <w:sz w:val="24"/>
+          <w:szCs w:val="24"/>
+          <w:lang w:val="en-US"/>
+        </w:rPr>
+      </w:pPr>
+      <w:proofErr w:type="spellStart"/>
+      <w:r>
+        <w:rPr>
+          <w:rFonts w:ascii="Times New Roman" w:hAnsi="Times New Roman" w:cs="Times New Roman"/>
+          <w:sz w:val="24"/>
+          <w:szCs w:val="24"/>
+          <w:lang w:val="en-US"/>
+        </w:rPr>
+        <w:t>Tahap</w:t>
+      </w:r>
+      <w:proofErr w:type="spellEnd"/>
+      <w:r>
+        <w:rPr>
+          <w:rFonts w:ascii="Times New Roman" w:hAnsi="Times New Roman" w:cs="Times New Roman"/>
+          <w:sz w:val="24"/>
+          <w:szCs w:val="24"/>
+          <w:lang w:val="en-US"/>
+        </w:rPr>
+        <w:t xml:space="preserve"> 5 </w:t>
+      </w:r>
+      <w:proofErr w:type="spellStart"/>
+      <w:r>
+        <w:rPr>
+          <w:rFonts w:ascii="Times New Roman" w:hAnsi="Times New Roman" w:cs="Times New Roman"/>
+          <w:sz w:val="24"/>
+          <w:szCs w:val="24"/>
+          <w:lang w:val="en-US"/>
+        </w:rPr>
+        <w:t>Inferensi</w:t>
+      </w:r>
+      <w:proofErr w:type="spellEnd"/>
+    </w:p>
+    <w:p>
+      <w:pPr>
+        <w:pStyle w:val="ListParagraph"/>
+        <w:spacing w:line="240" w:lineRule="auto"/>
+        <w:rPr>
+          <w:rFonts w:ascii="Times New Roman" w:hAnsi="Times New Roman" w:cs="Times New Roman"/>
+          <w:sz w:val="24"/>
+          <w:szCs w:val="24"/>
+          <w:lang w:val="en-US"/>
+        </w:rPr>
+      </w:pPr>
+      <w:proofErr w:type="spellStart"/>
+      <w:r>
+        <w:rPr>
+          <w:rFonts w:ascii="Times New Roman" w:hAnsi="Times New Roman" w:cs="Times New Roman"/>
+          <w:sz w:val="24"/>
+          <w:szCs w:val="24"/>
+          <w:lang w:val="en-US"/>
+        </w:rPr>
+        <w:t>Bandingkan</w:t>
+      </w:r>
+      <w:proofErr w:type="spellEnd"/>
+      <w:r>
+        <w:rPr>
+          <w:rFonts w:ascii="Times New Roman" w:hAnsi="Times New Roman" w:cs="Times New Roman"/>
+          <w:sz w:val="24"/>
+          <w:szCs w:val="24"/>
+          <w:lang w:val="en-US"/>
+        </w:rPr>
+        <w:t xml:space="preserve"> </w:t>
+      </w:r>
+      <w:proofErr w:type="spellStart"/>
+      <w:r>
+        <w:rPr>
+          <w:rFonts w:ascii="Times New Roman" w:hAnsi="Times New Roman" w:cs="Times New Roman"/>
+          <w:sz w:val="24"/>
+          <w:szCs w:val="24"/>
+          <w:lang w:val="en-US"/>
+        </w:rPr>
+        <w:t>pendapatan</w:t>
+      </w:r>
+      <w:proofErr w:type="spellEnd"/>
+      <w:r>
+        <w:rPr>
+          <w:rFonts w:ascii="Times New Roman" w:hAnsi="Times New Roman" w:cs="Times New Roman"/>
+          <w:sz w:val="24"/>
+          <w:szCs w:val="24"/>
+          <w:lang w:val="en-US"/>
+        </w:rPr>
+        <w:t xml:space="preserve"> </w:t>
+      </w:r>
+      <w:proofErr w:type="spellStart"/>
+      <w:r>
+        <w:rPr>
+          <w:rFonts w:ascii="Times New Roman" w:hAnsi="Times New Roman" w:cs="Times New Roman"/>
+          <w:sz w:val="24"/>
+          <w:szCs w:val="24"/>
+          <w:lang w:val="en-US"/>
+        </w:rPr>
+        <w:t>dan</w:t>
+      </w:r>
+      <w:proofErr w:type="spellEnd"/>
+      <w:r>
+        <w:rPr>
+          <w:rFonts w:ascii="Times New Roman" w:hAnsi="Times New Roman" w:cs="Times New Roman"/>
+          <w:sz w:val="24"/>
+          <w:szCs w:val="24"/>
+          <w:lang w:val="en-US"/>
+        </w:rPr>
+        <w:t xml:space="preserve"> </w:t>
+      </w:r>
+      <w:proofErr w:type="spellStart"/>
+      <w:r>
+        <w:rPr>
+          <w:rFonts w:ascii="Times New Roman" w:hAnsi="Times New Roman" w:cs="Times New Roman"/>
+          <w:sz w:val="24"/>
+          <w:szCs w:val="24"/>
+          <w:lang w:val="en-US"/>
+        </w:rPr>
+        <w:t>hutang</w:t>
+      </w:r>
+      <w:proofErr w:type="spellEnd"/>
+      <w:r>
+        <w:rPr>
+          <w:rFonts w:ascii="Times New Roman" w:hAnsi="Times New Roman" w:cs="Times New Roman"/>
+          <w:sz w:val="24"/>
+          <w:szCs w:val="24"/>
+          <w:lang w:val="en-US"/>
+        </w:rPr>
+        <w:t xml:space="preserve"> </w:t>
+      </w:r>
+      <w:proofErr w:type="spellStart"/>
+      <w:r>
+        <w:rPr>
+          <w:rFonts w:ascii="Times New Roman" w:hAnsi="Times New Roman" w:cs="Times New Roman"/>
+          <w:sz w:val="24"/>
+          <w:szCs w:val="24"/>
+          <w:lang w:val="en-US"/>
+        </w:rPr>
+        <w:t>hasil</w:t>
+      </w:r>
+      <w:proofErr w:type="spellEnd"/>
+      <w:r>
+        <w:rPr>
+          <w:rFonts w:ascii="Times New Roman" w:hAnsi="Times New Roman" w:cs="Times New Roman"/>
+          <w:sz w:val="24"/>
+          <w:szCs w:val="24"/>
+          <w:lang w:val="en-US"/>
+        </w:rPr>
+        <w:t xml:space="preserve"> fuzzification se</w:t>
+      </w:r>
+      <w:r>
+        <w:rPr>
+          <w:rFonts w:ascii="Times New Roman" w:hAnsi="Times New Roman" w:cs="Times New Roman"/>
+          <w:sz w:val="24"/>
+          <w:szCs w:val="24"/>
+          <w:lang w:val="en-US"/>
+        </w:rPr>
+        <w:t xml:space="preserve">t </w:t>
+      </w:r>
+      <w:proofErr w:type="spellStart"/>
+      <w:r>
+        <w:rPr>
+          <w:rFonts w:ascii="Times New Roman" w:hAnsi="Times New Roman" w:cs="Times New Roman"/>
+          <w:sz w:val="24"/>
+          <w:szCs w:val="24"/>
+          <w:lang w:val="en-US"/>
+        </w:rPr>
+        <w:t>ke</w:t>
+      </w:r>
+      <w:proofErr w:type="spellEnd"/>
+      <w:r>
+        <w:rPr>
+          <w:rFonts w:ascii="Times New Roman" w:hAnsi="Times New Roman" w:cs="Times New Roman"/>
+          <w:sz w:val="24"/>
+          <w:szCs w:val="24"/>
+          <w:lang w:val="en-US"/>
+        </w:rPr>
+        <w:t xml:space="preserve"> </w:t>
+      </w:r>
+      <w:proofErr w:type="spellStart"/>
+      <w:proofErr w:type="gramStart"/>
+      <w:r>
+        <w:rPr>
+          <w:rFonts w:ascii="Times New Roman" w:hAnsi="Times New Roman" w:cs="Times New Roman"/>
+          <w:sz w:val="24"/>
+          <w:szCs w:val="24"/>
+          <w:lang w:val="en-US"/>
+        </w:rPr>
+        <w:t>Maybe,No</w:t>
+      </w:r>
+      <w:proofErr w:type="spellEnd"/>
+      <w:proofErr w:type="gramEnd"/>
+      <w:r>
+        <w:rPr>
+          <w:rFonts w:ascii="Times New Roman" w:hAnsi="Times New Roman" w:cs="Times New Roman"/>
+          <w:sz w:val="24"/>
+          <w:szCs w:val="24"/>
+          <w:lang w:val="en-US"/>
+        </w:rPr>
+        <w:t xml:space="preserve"> </w:t>
+      </w:r>
+      <w:proofErr w:type="spellStart"/>
+      <w:r>
+        <w:rPr>
+          <w:rFonts w:ascii="Times New Roman" w:hAnsi="Times New Roman" w:cs="Times New Roman"/>
+          <w:sz w:val="24"/>
+          <w:szCs w:val="24"/>
+          <w:lang w:val="en-US"/>
+        </w:rPr>
+        <w:t>atau</w:t>
+      </w:r>
+      <w:proofErr w:type="spellEnd"/>
+      <w:r>
+        <w:rPr>
+          <w:rFonts w:ascii="Times New Roman" w:hAnsi="Times New Roman" w:cs="Times New Roman"/>
+          <w:sz w:val="24"/>
+          <w:szCs w:val="24"/>
+          <w:lang w:val="en-US"/>
+        </w:rPr>
+        <w:t xml:space="preserve"> Yes </w:t>
+      </w:r>
+      <w:proofErr w:type="spellStart"/>
+      <w:r>
+        <w:rPr>
+          <w:rFonts w:ascii="Times New Roman" w:hAnsi="Times New Roman" w:cs="Times New Roman"/>
+          <w:sz w:val="24"/>
+          <w:szCs w:val="24"/>
+          <w:lang w:val="en-US"/>
+        </w:rPr>
+        <w:t>menurut</w:t>
+      </w:r>
+      <w:proofErr w:type="spellEnd"/>
+      <w:r>
+        <w:rPr>
+          <w:rFonts w:ascii="Times New Roman" w:hAnsi="Times New Roman" w:cs="Times New Roman"/>
+          <w:sz w:val="24"/>
+          <w:szCs w:val="24"/>
+          <w:lang w:val="en-US"/>
+        </w:rPr>
+        <w:t xml:space="preserve"> ru</w:t>
+      </w:r>
+      <w:r>
+        <w:rPr>
+          <w:rFonts w:ascii="Times New Roman" w:hAnsi="Times New Roman" w:cs="Times New Roman"/>
+          <w:sz w:val="24"/>
+          <w:szCs w:val="24"/>
+          <w:lang w:val="en-US"/>
+        </w:rPr>
+        <w:t xml:space="preserve">le yang </w:t>
+      </w:r>
+      <w:proofErr w:type="spellStart"/>
+      <w:r>
+        <w:rPr>
+          <w:rFonts w:ascii="Times New Roman" w:hAnsi="Times New Roman" w:cs="Times New Roman"/>
+          <w:sz w:val="24"/>
+          <w:szCs w:val="24"/>
+          <w:lang w:val="en-US"/>
+        </w:rPr>
+        <w:t>ditentukan</w:t>
+      </w:r>
+      <w:proofErr w:type="spellEnd"/>
+      <w:r>
+        <w:rPr>
+          <w:rFonts w:ascii="Times New Roman" w:hAnsi="Times New Roman" w:cs="Times New Roman"/>
+          <w:sz w:val="24"/>
+          <w:szCs w:val="24"/>
+          <w:lang w:val="en-US"/>
+        </w:rPr>
+        <w:t xml:space="preserve"> di </w:t>
+      </w:r>
+      <w:proofErr w:type="spellStart"/>
+      <w:r>
+        <w:rPr>
+          <w:rFonts w:ascii="Times New Roman" w:hAnsi="Times New Roman" w:cs="Times New Roman"/>
+          <w:sz w:val="24"/>
+          <w:szCs w:val="24"/>
+          <w:lang w:val="en-US"/>
+        </w:rPr>
+        <w:t>atas</w:t>
+      </w:r>
+      <w:proofErr w:type="spellEnd"/>
+      <w:r>
+        <w:rPr>
+          <w:rFonts w:ascii="Times New Roman" w:hAnsi="Times New Roman" w:cs="Times New Roman"/>
+          <w:sz w:val="24"/>
+          <w:szCs w:val="24"/>
+          <w:lang w:val="en-US"/>
+        </w:rPr>
+        <w:t xml:space="preserve">, </w:t>
+      </w:r>
+      <w:proofErr w:type="spellStart"/>
+      <w:r>
+        <w:rPr>
+          <w:rFonts w:ascii="Times New Roman" w:hAnsi="Times New Roman" w:cs="Times New Roman"/>
+          <w:sz w:val="24"/>
+          <w:szCs w:val="24"/>
+          <w:lang w:val="en-US"/>
+        </w:rPr>
+        <w:t>selanjutnya</w:t>
+      </w:r>
+      <w:proofErr w:type="spellEnd"/>
+      <w:r>
+        <w:rPr>
+          <w:rFonts w:ascii="Times New Roman" w:hAnsi="Times New Roman" w:cs="Times New Roman"/>
+          <w:sz w:val="24"/>
+          <w:szCs w:val="24"/>
+          <w:lang w:val="en-US"/>
+        </w:rPr>
+        <w:t xml:space="preserve"> </w:t>
+      </w:r>
+      <w:proofErr w:type="spellStart"/>
+      <w:r>
+        <w:rPr>
+          <w:rFonts w:ascii="Times New Roman" w:hAnsi="Times New Roman" w:cs="Times New Roman"/>
+          <w:sz w:val="24"/>
+          <w:szCs w:val="24"/>
+          <w:lang w:val="en-US"/>
+        </w:rPr>
+        <w:t>cari</w:t>
+      </w:r>
+      <w:proofErr w:type="spellEnd"/>
+      <w:r>
+        <w:rPr>
+          <w:rFonts w:ascii="Times New Roman" w:hAnsi="Times New Roman" w:cs="Times New Roman"/>
+          <w:sz w:val="24"/>
+          <w:szCs w:val="24"/>
+          <w:lang w:val="en-US"/>
+        </w:rPr>
+        <w:t xml:space="preserve"> </w:t>
+      </w:r>
+      <w:proofErr w:type="spellStart"/>
+      <w:r>
+        <w:rPr>
+          <w:rFonts w:ascii="Times New Roman" w:hAnsi="Times New Roman" w:cs="Times New Roman"/>
+          <w:sz w:val="24"/>
+          <w:szCs w:val="24"/>
+          <w:lang w:val="en-US"/>
+        </w:rPr>
+        <w:t>nilai</w:t>
+      </w:r>
+      <w:proofErr w:type="spellEnd"/>
+      <w:r>
+        <w:rPr>
+          <w:rFonts w:ascii="Times New Roman" w:hAnsi="Times New Roman" w:cs="Times New Roman"/>
+          <w:sz w:val="24"/>
+          <w:szCs w:val="24"/>
+          <w:lang w:val="en-US"/>
+        </w:rPr>
+        <w:t xml:space="preserve"> max </w:t>
+      </w:r>
+      <w:proofErr w:type="spellStart"/>
+      <w:r>
+        <w:rPr>
+          <w:rFonts w:ascii="Times New Roman" w:hAnsi="Times New Roman" w:cs="Times New Roman"/>
+          <w:sz w:val="24"/>
+          <w:szCs w:val="24"/>
+          <w:lang w:val="en-US"/>
+        </w:rPr>
+        <w:t>dari</w:t>
+      </w:r>
+      <w:proofErr w:type="spellEnd"/>
+      <w:r>
+        <w:rPr>
+          <w:rFonts w:ascii="Times New Roman" w:hAnsi="Times New Roman" w:cs="Times New Roman"/>
+          <w:sz w:val="24"/>
+          <w:szCs w:val="24"/>
+          <w:lang w:val="en-US"/>
+        </w:rPr>
+        <w:t xml:space="preserve"> </w:t>
+      </w:r>
+      <w:proofErr w:type="spellStart"/>
+      <w:r>
+        <w:rPr>
+          <w:rFonts w:ascii="Times New Roman" w:hAnsi="Times New Roman" w:cs="Times New Roman"/>
+          <w:sz w:val="24"/>
+          <w:szCs w:val="24"/>
+          <w:lang w:val="en-US"/>
+        </w:rPr>
+        <w:t>setiap</w:t>
+      </w:r>
+      <w:proofErr w:type="spellEnd"/>
+      <w:r>
+        <w:rPr>
+          <w:rFonts w:ascii="Times New Roman" w:hAnsi="Times New Roman" w:cs="Times New Roman"/>
+          <w:sz w:val="24"/>
+          <w:szCs w:val="24"/>
+          <w:lang w:val="en-US"/>
+        </w:rPr>
+        <w:t xml:space="preserve"> M,N, </w:t>
+      </w:r>
+      <w:proofErr w:type="spellStart"/>
+      <w:r>
+        <w:rPr>
+          <w:rFonts w:ascii="Times New Roman" w:hAnsi="Times New Roman" w:cs="Times New Roman"/>
+          <w:sz w:val="24"/>
+          <w:szCs w:val="24"/>
+          <w:lang w:val="en-US"/>
+        </w:rPr>
+        <w:t>dan</w:t>
+      </w:r>
+      <w:proofErr w:type="spellEnd"/>
+      <w:r>
+        <w:rPr>
+          <w:rFonts w:ascii="Times New Roman" w:hAnsi="Times New Roman" w:cs="Times New Roman"/>
+          <w:sz w:val="24"/>
+          <w:szCs w:val="24"/>
+          <w:lang w:val="en-US"/>
+        </w:rPr>
+        <w:t xml:space="preserve"> Y</w:t>
+      </w:r>
+    </w:p>
+    <w:p>
+      <w:pPr>
+        <w:pStyle w:val="ListParagraph"/>
+        <w:numPr>
+          <w:ilvl w:val="0"/>
+          <w:numId w:val="1"/>
+        </w:numPr>
+        <w:spacing w:line="240" w:lineRule="auto"/>
+        <w:rPr>
+          <w:rFonts w:ascii="Times New Roman" w:hAnsi="Times New Roman" w:cs="Times New Roman"/>
+          <w:sz w:val="24"/>
+          <w:szCs w:val="24"/>
+          <w:lang w:val="en-US"/>
+        </w:rPr>
+      </w:pPr>
+      <w:proofErr w:type="spellStart"/>
+      <w:r>
+        <w:rPr>
+          <w:rFonts w:ascii="Times New Roman" w:hAnsi="Times New Roman" w:cs="Times New Roman"/>
+          <w:sz w:val="24"/>
+          <w:szCs w:val="24"/>
+          <w:lang w:val="en-US"/>
+        </w:rPr>
+        <w:t>Tahap</w:t>
+      </w:r>
+      <w:proofErr w:type="spellEnd"/>
+      <w:r>
+        <w:rPr>
+          <w:rFonts w:ascii="Times New Roman" w:hAnsi="Times New Roman" w:cs="Times New Roman"/>
+          <w:sz w:val="24"/>
+          <w:szCs w:val="24"/>
+          <w:lang w:val="en-US"/>
+        </w:rPr>
+        <w:t xml:space="preserve"> 6 De-</w:t>
+      </w:r>
+      <w:proofErr w:type="spellStart"/>
+      <w:r>
+        <w:rPr>
+          <w:rFonts w:ascii="Times New Roman" w:hAnsi="Times New Roman" w:cs="Times New Roman"/>
+          <w:sz w:val="24"/>
+          <w:szCs w:val="24"/>
+          <w:lang w:val="en-US"/>
+        </w:rPr>
+        <w:t>Fuzzyfication</w:t>
+      </w:r>
+      <w:proofErr w:type="spellEnd"/>
+    </w:p>
+    <w:p>
+      <w:pPr>
+        <w:pStyle w:val="ListParagraph"/>
+        <w:spacing w:line="240" w:lineRule="auto"/>
+        <w:rPr>
+          <w:rFonts w:ascii="Times New Roman" w:hAnsi="Times New Roman" w:cs="Times New Roman"/>
+          <w:sz w:val="24"/>
+          <w:szCs w:val="24"/>
+          <w:lang w:val="en-US"/>
+        </w:rPr>
+      </w:pPr>
+      <w:proofErr w:type="spellStart"/>
+      <w:r>
+        <w:rPr>
+          <w:rFonts w:ascii="Times New Roman" w:hAnsi="Times New Roman" w:cs="Times New Roman"/>
+          <w:sz w:val="24"/>
+          <w:szCs w:val="24"/>
+          <w:lang w:val="en-US"/>
+        </w:rPr>
+        <w:t>Pada</w:t>
+      </w:r>
+      <w:proofErr w:type="spellEnd"/>
+      <w:r>
+        <w:rPr>
+          <w:rFonts w:ascii="Times New Roman" w:hAnsi="Times New Roman" w:cs="Times New Roman"/>
+          <w:sz w:val="24"/>
+          <w:szCs w:val="24"/>
+          <w:lang w:val="en-US"/>
+        </w:rPr>
+        <w:t xml:space="preserve"> </w:t>
+      </w:r>
+      <w:proofErr w:type="spellStart"/>
+      <w:r>
+        <w:rPr>
+          <w:rFonts w:ascii="Times New Roman" w:hAnsi="Times New Roman" w:cs="Times New Roman"/>
+          <w:sz w:val="24"/>
+          <w:szCs w:val="24"/>
+          <w:lang w:val="en-US"/>
+        </w:rPr>
+        <w:t>tahap</w:t>
+      </w:r>
+      <w:proofErr w:type="spellEnd"/>
+      <w:r>
+        <w:rPr>
+          <w:rFonts w:ascii="Times New Roman" w:hAnsi="Times New Roman" w:cs="Times New Roman"/>
+          <w:sz w:val="24"/>
+          <w:szCs w:val="24"/>
+          <w:lang w:val="en-US"/>
+        </w:rPr>
+        <w:t xml:space="preserve"> </w:t>
+      </w:r>
+      <w:proofErr w:type="spellStart"/>
+      <w:r>
+        <w:rPr>
+          <w:rFonts w:ascii="Times New Roman" w:hAnsi="Times New Roman" w:cs="Times New Roman"/>
+          <w:sz w:val="24"/>
+          <w:szCs w:val="24"/>
+          <w:lang w:val="en-US"/>
+        </w:rPr>
+        <w:t>ini</w:t>
+      </w:r>
+      <w:proofErr w:type="spellEnd"/>
+      <w:r>
+        <w:rPr>
+          <w:rFonts w:ascii="Times New Roman" w:hAnsi="Times New Roman" w:cs="Times New Roman"/>
+          <w:sz w:val="24"/>
+          <w:szCs w:val="24"/>
+          <w:lang w:val="en-US"/>
+        </w:rPr>
+        <w:t xml:space="preserve"> </w:t>
+      </w:r>
+      <w:proofErr w:type="spellStart"/>
+      <w:r>
+        <w:rPr>
+          <w:rFonts w:ascii="Times New Roman" w:hAnsi="Times New Roman" w:cs="Times New Roman"/>
+          <w:sz w:val="24"/>
+          <w:szCs w:val="24"/>
+          <w:lang w:val="en-US"/>
+        </w:rPr>
+        <w:t>akan</w:t>
+      </w:r>
+      <w:proofErr w:type="spellEnd"/>
+      <w:r>
+        <w:rPr>
+          <w:rFonts w:ascii="Times New Roman" w:hAnsi="Times New Roman" w:cs="Times New Roman"/>
+          <w:sz w:val="24"/>
+          <w:szCs w:val="24"/>
+          <w:lang w:val="en-US"/>
+        </w:rPr>
+        <w:t xml:space="preserve"> </w:t>
+      </w:r>
+      <w:proofErr w:type="spellStart"/>
+      <w:r>
+        <w:rPr>
+          <w:rFonts w:ascii="Times New Roman" w:hAnsi="Times New Roman" w:cs="Times New Roman"/>
+          <w:sz w:val="24"/>
+          <w:szCs w:val="24"/>
+          <w:lang w:val="en-US"/>
+        </w:rPr>
+        <w:t>dilakukan</w:t>
+      </w:r>
+      <w:proofErr w:type="spellEnd"/>
+      <w:r>
+        <w:rPr>
+          <w:rFonts w:ascii="Times New Roman" w:hAnsi="Times New Roman" w:cs="Times New Roman"/>
+          <w:sz w:val="24"/>
+          <w:szCs w:val="24"/>
+          <w:lang w:val="en-US"/>
+        </w:rPr>
+        <w:t xml:space="preserve"> random </w:t>
+      </w:r>
+      <w:proofErr w:type="spellStart"/>
+      <w:r>
+        <w:rPr>
+          <w:rFonts w:ascii="Times New Roman" w:hAnsi="Times New Roman" w:cs="Times New Roman"/>
+          <w:sz w:val="24"/>
+          <w:szCs w:val="24"/>
+          <w:lang w:val="en-US"/>
+        </w:rPr>
+        <w:t>sebanyak</w:t>
+      </w:r>
+      <w:proofErr w:type="spellEnd"/>
+      <w:r>
+        <w:rPr>
+          <w:rFonts w:ascii="Times New Roman" w:hAnsi="Times New Roman" w:cs="Times New Roman"/>
+          <w:sz w:val="24"/>
+          <w:szCs w:val="24"/>
+          <w:lang w:val="en-US"/>
+        </w:rPr>
+        <w:t xml:space="preserve"> 5 </w:t>
+      </w:r>
+      <w:proofErr w:type="spellStart"/>
+      <w:r>
+        <w:rPr>
+          <w:rFonts w:ascii="Times New Roman" w:hAnsi="Times New Roman" w:cs="Times New Roman"/>
+          <w:sz w:val="24"/>
+          <w:szCs w:val="24"/>
+          <w:lang w:val="en-US"/>
+        </w:rPr>
+        <w:t>kalil</w:t>
+      </w:r>
+      <w:proofErr w:type="spellEnd"/>
+      <w:r>
+        <w:rPr>
+          <w:rFonts w:ascii="Times New Roman" w:hAnsi="Times New Roman" w:cs="Times New Roman"/>
+          <w:sz w:val="24"/>
+          <w:szCs w:val="24"/>
+          <w:lang w:val="en-US"/>
+        </w:rPr>
+        <w:t xml:space="preserve"> </w:t>
+      </w:r>
+      <w:proofErr w:type="spellStart"/>
+      <w:r>
+        <w:rPr>
+          <w:rFonts w:ascii="Times New Roman" w:hAnsi="Times New Roman" w:cs="Times New Roman"/>
+          <w:sz w:val="24"/>
+          <w:szCs w:val="24"/>
+          <w:lang w:val="en-US"/>
+        </w:rPr>
+        <w:t>kemudian</w:t>
+      </w:r>
+      <w:proofErr w:type="spellEnd"/>
+      <w:r>
+        <w:rPr>
+          <w:rFonts w:ascii="Times New Roman" w:hAnsi="Times New Roman" w:cs="Times New Roman"/>
+          <w:sz w:val="24"/>
+          <w:szCs w:val="24"/>
+          <w:lang w:val="en-US"/>
+        </w:rPr>
+        <w:t xml:space="preserve"> </w:t>
+      </w:r>
+      <w:proofErr w:type="spellStart"/>
+      <w:r>
+        <w:rPr>
+          <w:rFonts w:ascii="Times New Roman" w:hAnsi="Times New Roman" w:cs="Times New Roman"/>
+          <w:sz w:val="24"/>
+          <w:szCs w:val="24"/>
+          <w:lang w:val="en-US"/>
+        </w:rPr>
+        <w:t>akan</w:t>
+      </w:r>
+      <w:proofErr w:type="spellEnd"/>
+      <w:r>
+        <w:rPr>
+          <w:rFonts w:ascii="Times New Roman" w:hAnsi="Times New Roman" w:cs="Times New Roman"/>
+          <w:sz w:val="24"/>
+          <w:szCs w:val="24"/>
+          <w:lang w:val="en-US"/>
+        </w:rPr>
+        <w:t xml:space="preserve"> di </w:t>
+      </w:r>
+      <w:proofErr w:type="spellStart"/>
+      <w:r>
+        <w:rPr>
+          <w:rFonts w:ascii="Times New Roman" w:hAnsi="Times New Roman" w:cs="Times New Roman"/>
+          <w:sz w:val="24"/>
+          <w:szCs w:val="24"/>
+          <w:lang w:val="en-US"/>
+        </w:rPr>
+        <w:t>kategorikan</w:t>
+      </w:r>
+      <w:proofErr w:type="spellEnd"/>
+      <w:r>
+        <w:rPr>
+          <w:rFonts w:ascii="Times New Roman" w:hAnsi="Times New Roman" w:cs="Times New Roman"/>
+          <w:sz w:val="24"/>
+          <w:szCs w:val="24"/>
+          <w:lang w:val="en-US"/>
+        </w:rPr>
+        <w:t xml:space="preserve"> </w:t>
+      </w:r>
+      <w:proofErr w:type="spellStart"/>
+      <w:r>
+        <w:rPr>
+          <w:rFonts w:ascii="Times New Roman" w:hAnsi="Times New Roman" w:cs="Times New Roman"/>
+          <w:sz w:val="24"/>
+          <w:szCs w:val="24"/>
+          <w:lang w:val="en-US"/>
+        </w:rPr>
+        <w:t>kedalam</w:t>
+      </w:r>
+      <w:proofErr w:type="spellEnd"/>
+      <w:r>
+        <w:rPr>
+          <w:rFonts w:ascii="Times New Roman" w:hAnsi="Times New Roman" w:cs="Times New Roman"/>
+          <w:sz w:val="24"/>
+          <w:szCs w:val="24"/>
+          <w:lang w:val="en-US"/>
+        </w:rPr>
+        <w:t xml:space="preserve"> 3 </w:t>
+      </w:r>
+      <w:proofErr w:type="spellStart"/>
+      <w:r>
+        <w:rPr>
+          <w:rFonts w:ascii="Times New Roman" w:hAnsi="Times New Roman" w:cs="Times New Roman"/>
+          <w:sz w:val="24"/>
+          <w:szCs w:val="24"/>
+          <w:lang w:val="en-US"/>
+        </w:rPr>
+        <w:t>klasifikasi</w:t>
+      </w:r>
+      <w:proofErr w:type="spellEnd"/>
+      <w:r>
+        <w:rPr>
+          <w:rFonts w:ascii="Times New Roman" w:hAnsi="Times New Roman" w:cs="Times New Roman"/>
+          <w:sz w:val="24"/>
+          <w:szCs w:val="24"/>
+          <w:lang w:val="en-US"/>
+        </w:rPr>
+        <w:t xml:space="preserve"> di </w:t>
+      </w:r>
+      <w:proofErr w:type="spellStart"/>
+      <w:r>
+        <w:rPr>
+          <w:rFonts w:ascii="Times New Roman" w:hAnsi="Times New Roman" w:cs="Times New Roman"/>
+          <w:sz w:val="24"/>
+          <w:szCs w:val="24"/>
+          <w:lang w:val="en-US"/>
+        </w:rPr>
+        <w:t>bawah</w:t>
+      </w:r>
+      <w:proofErr w:type="spellEnd"/>
+      <w:r>
+        <w:rPr>
+          <w:rFonts w:ascii="Times New Roman" w:hAnsi="Times New Roman" w:cs="Times New Roman"/>
+          <w:sz w:val="24"/>
+          <w:szCs w:val="24"/>
+          <w:lang w:val="en-US"/>
+        </w:rPr>
+        <w:t xml:space="preserve">, yang </w:t>
+      </w:r>
+      <w:proofErr w:type="spellStart"/>
+      <w:r>
+        <w:rPr>
+          <w:rFonts w:ascii="Times New Roman" w:hAnsi="Times New Roman" w:cs="Times New Roman"/>
+          <w:sz w:val="24"/>
+          <w:szCs w:val="24"/>
+          <w:lang w:val="en-US"/>
+        </w:rPr>
+        <w:t>nantinya</w:t>
+      </w:r>
+      <w:proofErr w:type="spellEnd"/>
+      <w:r>
+        <w:rPr>
+          <w:rFonts w:ascii="Times New Roman" w:hAnsi="Times New Roman" w:cs="Times New Roman"/>
+          <w:sz w:val="24"/>
+          <w:szCs w:val="24"/>
+          <w:lang w:val="en-US"/>
+        </w:rPr>
+        <w:t xml:space="preserve"> </w:t>
+      </w:r>
+      <w:proofErr w:type="spellStart"/>
+      <w:r>
+        <w:rPr>
+          <w:rFonts w:ascii="Times New Roman" w:hAnsi="Times New Roman" w:cs="Times New Roman"/>
+          <w:sz w:val="24"/>
+          <w:szCs w:val="24"/>
+          <w:lang w:val="en-US"/>
+        </w:rPr>
+        <w:t>akan</w:t>
+      </w:r>
+      <w:proofErr w:type="spellEnd"/>
+      <w:r>
+        <w:rPr>
+          <w:rFonts w:ascii="Times New Roman" w:hAnsi="Times New Roman" w:cs="Times New Roman"/>
+          <w:sz w:val="24"/>
+          <w:szCs w:val="24"/>
+          <w:lang w:val="en-US"/>
+        </w:rPr>
+        <w:t xml:space="preserve"> </w:t>
+      </w:r>
+      <w:proofErr w:type="spellStart"/>
+      <w:r>
+        <w:rPr>
+          <w:rFonts w:ascii="Times New Roman" w:hAnsi="Times New Roman" w:cs="Times New Roman"/>
+          <w:sz w:val="24"/>
+          <w:szCs w:val="24"/>
+          <w:lang w:val="en-US"/>
+        </w:rPr>
+        <w:t>menghasilkan</w:t>
+      </w:r>
+      <w:proofErr w:type="spellEnd"/>
+      <w:r>
+        <w:rPr>
+          <w:rFonts w:ascii="Times New Roman" w:hAnsi="Times New Roman" w:cs="Times New Roman"/>
+          <w:sz w:val="24"/>
+          <w:szCs w:val="24"/>
+          <w:lang w:val="en-US"/>
+        </w:rPr>
+        <w:t xml:space="preserve"> </w:t>
+      </w:r>
+      <w:proofErr w:type="spellStart"/>
+      <w:r>
+        <w:rPr>
+          <w:rFonts w:ascii="Times New Roman" w:hAnsi="Times New Roman" w:cs="Times New Roman"/>
+          <w:sz w:val="24"/>
+          <w:szCs w:val="24"/>
+          <w:lang w:val="en-US"/>
+        </w:rPr>
+        <w:t>suatu</w:t>
+      </w:r>
+      <w:proofErr w:type="spellEnd"/>
+      <w:r>
+        <w:rPr>
+          <w:rFonts w:ascii="Times New Roman" w:hAnsi="Times New Roman" w:cs="Times New Roman"/>
+          <w:sz w:val="24"/>
+          <w:szCs w:val="24"/>
+          <w:lang w:val="en-US"/>
+        </w:rPr>
+        <w:t xml:space="preserve"> score </w:t>
+      </w:r>
+      <w:proofErr w:type="spellStart"/>
+      <w:r>
+        <w:rPr>
+          <w:rFonts w:ascii="Times New Roman" w:hAnsi="Times New Roman" w:cs="Times New Roman"/>
+          <w:sz w:val="24"/>
+          <w:szCs w:val="24"/>
+          <w:lang w:val="en-US"/>
+        </w:rPr>
+        <w:t>untuk</w:t>
+      </w:r>
+      <w:proofErr w:type="spellEnd"/>
+      <w:r>
+        <w:rPr>
+          <w:rFonts w:ascii="Times New Roman" w:hAnsi="Times New Roman" w:cs="Times New Roman"/>
+          <w:sz w:val="24"/>
+          <w:szCs w:val="24"/>
+          <w:lang w:val="en-US"/>
+        </w:rPr>
+        <w:t xml:space="preserve"> </w:t>
+      </w:r>
+      <w:proofErr w:type="spellStart"/>
+      <w:r>
+        <w:rPr>
+          <w:rFonts w:ascii="Times New Roman" w:hAnsi="Times New Roman" w:cs="Times New Roman"/>
+          <w:sz w:val="24"/>
+          <w:szCs w:val="24"/>
+          <w:lang w:val="en-US"/>
+        </w:rPr>
+        <w:t>menentukan</w:t>
+      </w:r>
+      <w:proofErr w:type="spellEnd"/>
+      <w:r>
+        <w:rPr>
+          <w:rFonts w:ascii="Times New Roman" w:hAnsi="Times New Roman" w:cs="Times New Roman"/>
+          <w:sz w:val="24"/>
+          <w:szCs w:val="24"/>
+          <w:lang w:val="en-US"/>
+        </w:rPr>
+        <w:t xml:space="preserve"> </w:t>
+      </w:r>
+      <w:proofErr w:type="spellStart"/>
+      <w:r>
+        <w:rPr>
+          <w:rFonts w:ascii="Times New Roman" w:hAnsi="Times New Roman" w:cs="Times New Roman"/>
+          <w:sz w:val="24"/>
+          <w:szCs w:val="24"/>
+          <w:lang w:val="en-US"/>
+        </w:rPr>
+        <w:t>diterima</w:t>
+      </w:r>
+      <w:proofErr w:type="spellEnd"/>
+      <w:r>
+        <w:rPr>
+          <w:rFonts w:ascii="Times New Roman" w:hAnsi="Times New Roman" w:cs="Times New Roman"/>
+          <w:sz w:val="24"/>
+          <w:szCs w:val="24"/>
+          <w:lang w:val="en-US"/>
+        </w:rPr>
+        <w:t xml:space="preserve"> </w:t>
+      </w:r>
+      <w:proofErr w:type="spellStart"/>
+      <w:r>
+        <w:rPr>
+          <w:rFonts w:ascii="Times New Roman" w:hAnsi="Times New Roman" w:cs="Times New Roman"/>
+          <w:sz w:val="24"/>
+          <w:szCs w:val="24"/>
+          <w:lang w:val="en-US"/>
+        </w:rPr>
+        <w:t>atau</w:t>
+      </w:r>
+      <w:proofErr w:type="spellEnd"/>
+      <w:r>
+        <w:rPr>
+          <w:rFonts w:ascii="Times New Roman" w:hAnsi="Times New Roman" w:cs="Times New Roman"/>
+          <w:sz w:val="24"/>
+          <w:szCs w:val="24"/>
+          <w:lang w:val="en-US"/>
+        </w:rPr>
+        <w:t xml:space="preserve"> </w:t>
+      </w:r>
+      <w:proofErr w:type="spellStart"/>
+      <w:r>
+        <w:rPr>
+          <w:rFonts w:ascii="Times New Roman" w:hAnsi="Times New Roman" w:cs="Times New Roman"/>
+          <w:sz w:val="24"/>
+          <w:szCs w:val="24"/>
+          <w:lang w:val="en-US"/>
+        </w:rPr>
+        <w:t>tidaknya</w:t>
+      </w:r>
+      <w:proofErr w:type="spellEnd"/>
+      <w:r>
+        <w:rPr>
+          <w:rFonts w:ascii="Times New Roman" w:hAnsi="Times New Roman" w:cs="Times New Roman"/>
+          <w:sz w:val="24"/>
+          <w:szCs w:val="24"/>
+          <w:lang w:val="en-US"/>
+        </w:rPr>
+        <w:t xml:space="preserve"> </w:t>
+      </w:r>
+    </w:p>
+    <w:p>
+      <w:pPr>
+        <w:pStyle w:val="ListParagraph"/>
+        <w:spacing w:line="240" w:lineRule="auto"/>
+        <w:rPr>
+          <w:rFonts w:ascii="Times New Roman" w:hAnsi="Times New Roman" w:cs="Times New Roman"/>
+          <w:sz w:val="24"/>
+          <w:szCs w:val="24"/>
+          <w:lang w:val="en-US"/>
+        </w:rPr>
+      </w:pPr>
+      <w:r>
+        <w:rPr>
+          <w:rFonts w:ascii="Times New Roman" w:hAnsi="Times New Roman" w:cs="Times New Roman"/>
+          <w:noProof/>
+          <w:sz w:val="24"/>
+          <w:szCs w:val="24"/>
+        </w:rPr>
+        <w:drawing>
+          <wp:inline distT="0" distB="0" distL="0" distR="0" wp14:anchorId="2A4B52B9" wp14:editId="64D965E5">
+            <wp:extent cx="4238625" cy="3155832"/>
+            <wp:effectExtent l="0" t="0" r="0" b="6985"/>
+            <wp:docPr id="5" name="Picture 5"/>
+            <wp:cNvGraphicFramePr>
+              <a:graphicFrameLocks xmlns:a="http://schemas.openxmlformats.org/drawingml/2006/main" noChangeAspect="1"/>
+            </wp:cNvGraphicFramePr>
+            <a:graphic xmlns:a="http://schemas.openxmlformats.org/drawingml/2006/main">
+              <a:graphicData uri="http://schemas.openxmlformats.org/drawingml/2006/picture">
+                <pic:pic xmlns:pic="http://schemas.openxmlformats.org/drawingml/2006/picture">
+                  <pic:nvPicPr>
+                    <pic:cNvPr id="1" name=""/>
+                    <pic:cNvPicPr/>
+                  </pic:nvPicPr>
+                  <pic:blipFill>
+                    <a:blip r:embed="rId9"/>
+                    <a:stretch>
+                      <a:fillRect/>
+                    </a:stretch>
+                  </pic:blipFill>
+                  <pic:spPr>
+                    <a:xfrm>
+                      <a:off x="0" y="0"/>
+                      <a:ext cx="4251706" cy="3165572"/>
+                    </a:xfrm>
+                    <a:prstGeom prst="rect">
+                      <a:avLst/>
+                    </a:prstGeom>
+                  </pic:spPr>
+                </pic:pic>
+              </a:graphicData>
+            </a:graphic>
+          </wp:inline>
+        </w:drawing>
+      </w:r>
+    </w:p>
+    <w:p>
+      <w:pPr>
+        <w:pStyle w:val="ListParagraph"/>
+        <w:spacing w:line="240" w:lineRule="auto"/>
+        <w:rPr>
+          <w:rFonts w:ascii="Times New Roman" w:hAnsi="Times New Roman" w:cs="Times New Roman"/>
+          <w:sz w:val="24"/>
+          <w:szCs w:val="24"/>
+          <w:lang w:val="en-US"/>
+        </w:rPr>
+      </w:pPr>
+      <w:r>
+        <w:rPr>
+          <w:rFonts w:ascii="Times New Roman" w:hAnsi="Times New Roman" w:cs="Times New Roman"/>
+          <w:sz w:val="24"/>
+          <w:szCs w:val="24"/>
+          <w:lang w:val="en-US"/>
+        </w:rPr>
+        <w:t xml:space="preserve">Dari </w:t>
+      </w:r>
+      <w:proofErr w:type="spellStart"/>
+      <w:r>
+        <w:rPr>
+          <w:rFonts w:ascii="Times New Roman" w:hAnsi="Times New Roman" w:cs="Times New Roman"/>
+          <w:sz w:val="24"/>
+          <w:szCs w:val="24"/>
+          <w:lang w:val="en-US"/>
+        </w:rPr>
+        <w:t>hasil</w:t>
+      </w:r>
+      <w:proofErr w:type="spellEnd"/>
+      <w:r>
+        <w:rPr>
+          <w:rFonts w:ascii="Times New Roman" w:hAnsi="Times New Roman" w:cs="Times New Roman"/>
+          <w:sz w:val="24"/>
+          <w:szCs w:val="24"/>
+          <w:lang w:val="en-US"/>
+        </w:rPr>
+        <w:t xml:space="preserve"> de</w:t>
+      </w:r>
+      <w:r>
+        <w:rPr>
+          <w:rFonts w:ascii="Times New Roman" w:hAnsi="Times New Roman" w:cs="Times New Roman"/>
+          <w:sz w:val="24"/>
+          <w:szCs w:val="24"/>
+          <w:lang w:val="en-US"/>
+        </w:rPr>
+        <w:t>-</w:t>
+      </w:r>
+      <w:proofErr w:type="spellStart"/>
+      <w:r>
+        <w:rPr>
+          <w:rFonts w:ascii="Times New Roman" w:hAnsi="Times New Roman" w:cs="Times New Roman"/>
+          <w:sz w:val="24"/>
+          <w:szCs w:val="24"/>
+          <w:lang w:val="en-US"/>
+        </w:rPr>
+        <w:t>fuzzy</w:t>
+      </w:r>
+      <w:r>
+        <w:rPr>
+          <w:rFonts w:ascii="Times New Roman" w:hAnsi="Times New Roman" w:cs="Times New Roman"/>
+          <w:sz w:val="24"/>
+          <w:szCs w:val="24"/>
+          <w:lang w:val="en-US"/>
+        </w:rPr>
+        <w:t>fication</w:t>
+      </w:r>
+      <w:proofErr w:type="spellEnd"/>
+      <w:r>
+        <w:rPr>
+          <w:rFonts w:ascii="Times New Roman" w:hAnsi="Times New Roman" w:cs="Times New Roman"/>
+          <w:sz w:val="24"/>
+          <w:szCs w:val="24"/>
+          <w:lang w:val="en-US"/>
+        </w:rPr>
+        <w:t xml:space="preserve"> </w:t>
+      </w:r>
+      <w:proofErr w:type="spellStart"/>
+      <w:r>
+        <w:rPr>
+          <w:rFonts w:ascii="Times New Roman" w:hAnsi="Times New Roman" w:cs="Times New Roman"/>
+          <w:sz w:val="24"/>
+          <w:szCs w:val="24"/>
+          <w:lang w:val="en-US"/>
+        </w:rPr>
+        <w:t>akan</w:t>
+      </w:r>
+      <w:proofErr w:type="spellEnd"/>
+      <w:r>
+        <w:rPr>
+          <w:rFonts w:ascii="Times New Roman" w:hAnsi="Times New Roman" w:cs="Times New Roman"/>
+          <w:sz w:val="24"/>
+          <w:szCs w:val="24"/>
+          <w:lang w:val="en-US"/>
+        </w:rPr>
+        <w:t xml:space="preserve"> </w:t>
+      </w:r>
+      <w:proofErr w:type="spellStart"/>
+      <w:r>
+        <w:rPr>
+          <w:rFonts w:ascii="Times New Roman" w:hAnsi="Times New Roman" w:cs="Times New Roman"/>
+          <w:sz w:val="24"/>
+          <w:szCs w:val="24"/>
+          <w:lang w:val="en-US"/>
+        </w:rPr>
+        <w:t>dihasilkan</w:t>
+      </w:r>
+      <w:proofErr w:type="spellEnd"/>
+      <w:r>
+        <w:rPr>
+          <w:rFonts w:ascii="Times New Roman" w:hAnsi="Times New Roman" w:cs="Times New Roman"/>
+          <w:sz w:val="24"/>
+          <w:szCs w:val="24"/>
+          <w:lang w:val="en-US"/>
+        </w:rPr>
+        <w:t xml:space="preserve"> list no yang </w:t>
+      </w:r>
+      <w:proofErr w:type="spellStart"/>
+      <w:r>
+        <w:rPr>
+          <w:rFonts w:ascii="Times New Roman" w:hAnsi="Times New Roman" w:cs="Times New Roman"/>
+          <w:sz w:val="24"/>
+          <w:szCs w:val="24"/>
+          <w:lang w:val="en-US"/>
+        </w:rPr>
+        <w:t>akan</w:t>
+      </w:r>
+      <w:proofErr w:type="spellEnd"/>
+      <w:r>
+        <w:rPr>
+          <w:rFonts w:ascii="Times New Roman" w:hAnsi="Times New Roman" w:cs="Times New Roman"/>
+          <w:sz w:val="24"/>
+          <w:szCs w:val="24"/>
+          <w:lang w:val="en-US"/>
+        </w:rPr>
+        <w:t xml:space="preserve"> </w:t>
+      </w:r>
+      <w:proofErr w:type="spellStart"/>
+      <w:r>
+        <w:rPr>
+          <w:rFonts w:ascii="Times New Roman" w:hAnsi="Times New Roman" w:cs="Times New Roman"/>
+          <w:sz w:val="24"/>
+          <w:szCs w:val="24"/>
+          <w:lang w:val="en-US"/>
+        </w:rPr>
+        <w:t>menerima</w:t>
+      </w:r>
+      <w:proofErr w:type="spellEnd"/>
+      <w:r>
+        <w:rPr>
+          <w:rFonts w:ascii="Times New Roman" w:hAnsi="Times New Roman" w:cs="Times New Roman"/>
+          <w:sz w:val="24"/>
+          <w:szCs w:val="24"/>
+          <w:lang w:val="en-US"/>
+        </w:rPr>
+        <w:t xml:space="preserve"> </w:t>
+      </w:r>
+      <w:proofErr w:type="spellStart"/>
+      <w:r>
+        <w:rPr>
+          <w:rFonts w:ascii="Times New Roman" w:hAnsi="Times New Roman" w:cs="Times New Roman"/>
+          <w:sz w:val="24"/>
+          <w:szCs w:val="24"/>
+          <w:lang w:val="en-US"/>
+        </w:rPr>
+        <w:t>bantuan</w:t>
+      </w:r>
+      <w:proofErr w:type="spellEnd"/>
+      <w:r>
+        <w:rPr>
+          <w:rFonts w:ascii="Times New Roman" w:hAnsi="Times New Roman" w:cs="Times New Roman"/>
+          <w:sz w:val="24"/>
+          <w:szCs w:val="24"/>
+          <w:lang w:val="en-US"/>
+        </w:rPr>
+        <w:t xml:space="preserve"> </w:t>
+      </w:r>
+      <w:proofErr w:type="spellStart"/>
+      <w:r>
+        <w:rPr>
+          <w:rFonts w:ascii="Times New Roman" w:hAnsi="Times New Roman" w:cs="Times New Roman"/>
+          <w:sz w:val="24"/>
+          <w:szCs w:val="24"/>
+          <w:lang w:val="en-US"/>
+        </w:rPr>
+        <w:t>adalah</w:t>
+      </w:r>
+      <w:proofErr w:type="spellEnd"/>
+      <w:r>
+        <w:rPr>
+          <w:rFonts w:ascii="Times New Roman" w:hAnsi="Times New Roman" w:cs="Times New Roman"/>
+          <w:sz w:val="24"/>
+          <w:szCs w:val="24"/>
+          <w:lang w:val="en-US"/>
+        </w:rPr>
+        <w:t xml:space="preserve"> </w:t>
+      </w:r>
+    </w:p>
+    <w:p>
+      <w:pPr>
+        <w:pStyle w:val="ListParagraph"/>
+        <w:spacing w:line="240" w:lineRule="auto"/>
+        <w:rPr>
+          <w:lang w:val="en-US"/>
+        </w:rPr>
+      </w:pPr>
+      <w:r>
+        <w:rPr>
+          <w:rFonts w:ascii="Times New Roman" w:eastAsia="Times New Roman" w:hAnsi="Times New Roman" w:cs="Times New Roman"/>
+          <w:color w:val="000000"/>
+          <w:sz w:val="24"/>
+          <w:szCs w:val="24"/>
+          <w:lang w:eastAsia="id-ID"/>
+        </w:rPr>
+        <w:t>[96, 9, 3, 77, 62, 90, 44, 87, 94, 32, 86, 66, 67, 84, 68, 18, 82, 43, 92, 48]</w:t>
+      </w:r>
+    </w:p>
+    <w:p>
+      <w:pPr>
+        <w:pStyle w:val="ListParagraph"/>
+        <w:rPr>
+          <w:lang w:val="en-US"/>
+        </w:rPr>
+      </w:pPr>
     </w:p>
     <w:sectPr>
       <w:pgSz w:w="12240" w:h="15840"/>
@@ -103,6 +3435,103 @@
     </w:sectPr>
   </w:body>
 </w:document>
+</file>
+
+<file path=word/numbering.xml><?xml version="1.0" encoding="utf-8"?>
+<w:numbering xmlns:wpc="http://schemas.microsoft.com/office/word/2010/wordprocessingCanvas" xmlns:cx="http://schemas.microsoft.com/office/drawing/2014/chartex" xmlns:cx1="http://schemas.microsoft.com/office/drawing/2015/9/8/chartex" xmlns:cx2="http://schemas.microsoft.com/office/drawing/2015/10/21/chartex" xmlns:cx3="http://schemas.microsoft.com/office/drawing/2016/5/9/chartex" xmlns:cx4="http://schemas.microsoft.com/office/drawing/2016/5/10/chartex" xmlns:cx5="http://schemas.microsoft.com/office/drawing/2016/5/11/chartex" xmlns:cx6="http://schemas.microsoft.com/office/drawing/2016/5/12/chartex" xmlns:cx7="http://schemas.microsoft.com/office/drawing/2016/5/13/chartex" xmlns:cx8="http://schemas.microsoft.com/office/drawing/2016/5/14/chartex" xmlns:mc="http://schemas.openxmlformats.org/markup-compatibility/2006" xmlns:aink="http://schemas.microsoft.com/office/drawing/2016/ink" xmlns:am3d="http://schemas.microsoft.com/office/drawing/2017/model3d" xmlns:o="urn:schemas-microsoft-com:office:office" xmlns:r="http://schemas.openxmlformats.org/officeDocument/2006/relationships" xmlns:m="http://schemas.openxmlformats.org/officeDocument/2006/math" xmlns:v="urn:schemas-microsoft-com:vml" xmlns:wp14="http://schemas.microsoft.com/office/word/2010/wordprocessingDrawing" xmlns:wp="http://schemas.openxmlformats.org/drawingml/2006/wordprocessingDrawing" xmlns:w10="urn:schemas-microsoft-com:office:word" xmlns:w="http://schemas.openxmlformats.org/wordprocessingml/2006/main" xmlns:w14="http://schemas.microsoft.com/office/word/2010/wordml" xmlns:w15="http://schemas.microsoft.com/office/word/2012/wordml" xmlns:w16cid="http://schemas.microsoft.com/office/word/2016/wordml/cid" xmlns:w16se="http://schemas.microsoft.com/office/word/2015/wordml/symex" xmlns:wpg="http://schemas.microsoft.com/office/word/2010/wordprocessingGroup" xmlns:wpi="http://schemas.microsoft.com/office/word/2010/wordprocessingInk" xmlns:wne="http://schemas.microsoft.com/office/word/2006/wordml" xmlns:wps="http://schemas.microsoft.com/office/word/2010/wordprocessingShape" mc:Ignorable="w14 w15 w16se w16cid wp14">
+  <w:abstractNum w:abstractNumId="0" w15:restartNumberingAfterBreak="0">
+    <w:nsid w:val="2DE85063"/>
+    <w:multiLevelType w:val="hybridMultilevel"/>
+    <w:tmpl w:val="1BB2CB02"/>
+    <w:lvl w:ilvl="0" w:tplc="0421000F">
+      <w:start w:val="1"/>
+      <w:numFmt w:val="decimal"/>
+      <w:lvlText w:val="%1."/>
+      <w:lvlJc w:val="left"/>
+      <w:pPr>
+        <w:ind w:left="720" w:hanging="360"/>
+      </w:pPr>
+      <w:rPr>
+        <w:rFonts w:hint="default"/>
+      </w:rPr>
+    </w:lvl>
+    <w:lvl w:ilvl="1" w:tplc="04210019" w:tentative="1">
+      <w:start w:val="1"/>
+      <w:numFmt w:val="lowerLetter"/>
+      <w:lvlText w:val="%2."/>
+      <w:lvlJc w:val="left"/>
+      <w:pPr>
+        <w:ind w:left="1440" w:hanging="360"/>
+      </w:pPr>
+    </w:lvl>
+    <w:lvl w:ilvl="2" w:tplc="0421001B" w:tentative="1">
+      <w:start w:val="1"/>
+      <w:numFmt w:val="lowerRoman"/>
+      <w:lvlText w:val="%3."/>
+      <w:lvlJc w:val="right"/>
+      <w:pPr>
+        <w:ind w:left="2160" w:hanging="180"/>
+      </w:pPr>
+    </w:lvl>
+    <w:lvl w:ilvl="3" w:tplc="0421000F" w:tentative="1">
+      <w:start w:val="1"/>
+      <w:numFmt w:val="decimal"/>
+      <w:lvlText w:val="%4."/>
+      <w:lvlJc w:val="left"/>
+      <w:pPr>
+        <w:ind w:left="2880" w:hanging="360"/>
+      </w:pPr>
+    </w:lvl>
+    <w:lvl w:ilvl="4" w:tplc="04210019" w:tentative="1">
+      <w:start w:val="1"/>
+      <w:numFmt w:val="lowerLetter"/>
+      <w:lvlText w:val="%5."/>
+      <w:lvlJc w:val="left"/>
+      <w:pPr>
+        <w:ind w:left="3600" w:hanging="360"/>
+      </w:pPr>
+    </w:lvl>
+    <w:lvl w:ilvl="5" w:tplc="0421001B" w:tentative="1">
+      <w:start w:val="1"/>
+      <w:numFmt w:val="lowerRoman"/>
+      <w:lvlText w:val="%6."/>
+      <w:lvlJc w:val="right"/>
+      <w:pPr>
+        <w:ind w:left="4320" w:hanging="180"/>
+      </w:pPr>
+    </w:lvl>
+    <w:lvl w:ilvl="6" w:tplc="0421000F" w:tentative="1">
+      <w:start w:val="1"/>
+      <w:numFmt w:val="decimal"/>
+      <w:lvlText w:val="%7."/>
+      <w:lvlJc w:val="left"/>
+      <w:pPr>
+        <w:ind w:left="5040" w:hanging="360"/>
+      </w:pPr>
+    </w:lvl>
+    <w:lvl w:ilvl="7" w:tplc="04210019" w:tentative="1">
+      <w:start w:val="1"/>
+      <w:numFmt w:val="lowerLetter"/>
+      <w:lvlText w:val="%8."/>
+      <w:lvlJc w:val="left"/>
+      <w:pPr>
+        <w:ind w:left="5760" w:hanging="360"/>
+      </w:pPr>
+    </w:lvl>
+    <w:lvl w:ilvl="8" w:tplc="0421001B" w:tentative="1">
+      <w:start w:val="1"/>
+      <w:numFmt w:val="lowerRoman"/>
+      <w:lvlText w:val="%9."/>
+      <w:lvlJc w:val="right"/>
+      <w:pPr>
+        <w:ind w:left="6480" w:hanging="180"/>
+      </w:pPr>
+    </w:lvl>
+  </w:abstractNum>
+  <w:num w:numId="1">
+    <w:abstractNumId w:val="0"/>
+  </w:num>
+</w:numbering>
 </file>
 
 <file path=word/styles.xml><?xml version="1.0" encoding="utf-8"?>
@@ -530,6 +3959,86 @@
     <w:semiHidden/>
     <w:unhideWhenUsed/>
   </w:style>
+  <w:style w:type="paragraph" w:styleId="ListParagraph">
+    <w:name w:val="List Paragraph"/>
+    <w:basedOn w:val="Normal"/>
+    <w:uiPriority w:val="34"/>
+    <w:qFormat/>
+    <w:rsid w:val="00666A7B"/>
+    <w:pPr>
+      <w:ind w:left="720"/>
+      <w:contextualSpacing/>
+    </w:pPr>
+  </w:style>
+  <w:style w:type="table" w:styleId="TableGrid">
+    <w:name w:val="Table Grid"/>
+    <w:basedOn w:val="TableNormal"/>
+    <w:uiPriority w:val="39"/>
+    <w:rsid w:val="00666A7B"/>
+    <w:pPr>
+      <w:spacing w:after="0" w:line="240" w:lineRule="auto"/>
+    </w:pPr>
+    <w:tblPr>
+      <w:tblBorders>
+        <w:top w:val="single" w:sz="4" w:space="0" w:color="auto"/>
+        <w:left w:val="single" w:sz="4" w:space="0" w:color="auto"/>
+        <w:bottom w:val="single" w:sz="4" w:space="0" w:color="auto"/>
+        <w:right w:val="single" w:sz="4" w:space="0" w:color="auto"/>
+        <w:insideH w:val="single" w:sz="4" w:space="0" w:color="auto"/>
+        <w:insideV w:val="single" w:sz="4" w:space="0" w:color="auto"/>
+      </w:tblBorders>
+    </w:tblPr>
+  </w:style>
+  <w:style w:type="paragraph" w:styleId="HTMLPreformatted">
+    <w:name w:val="HTML Preformatted"/>
+    <w:basedOn w:val="Normal"/>
+    <w:link w:val="HTMLPreformattedChar"/>
+    <w:uiPriority w:val="99"/>
+    <w:semiHidden/>
+    <w:unhideWhenUsed/>
+    <w:rsid w:val="005C0A40"/>
+    <w:pPr>
+      <w:tabs>
+        <w:tab w:val="left" w:pos="916"/>
+        <w:tab w:val="left" w:pos="1832"/>
+        <w:tab w:val="left" w:pos="2748"/>
+        <w:tab w:val="left" w:pos="3664"/>
+        <w:tab w:val="left" w:pos="4580"/>
+        <w:tab w:val="left" w:pos="5496"/>
+        <w:tab w:val="left" w:pos="6412"/>
+        <w:tab w:val="left" w:pos="7328"/>
+        <w:tab w:val="left" w:pos="8244"/>
+        <w:tab w:val="left" w:pos="9160"/>
+        <w:tab w:val="left" w:pos="10076"/>
+        <w:tab w:val="left" w:pos="10992"/>
+        <w:tab w:val="left" w:pos="11908"/>
+        <w:tab w:val="left" w:pos="12824"/>
+        <w:tab w:val="left" w:pos="13740"/>
+        <w:tab w:val="left" w:pos="14656"/>
+      </w:tabs>
+      <w:spacing w:after="0" w:line="240" w:lineRule="auto"/>
+    </w:pPr>
+    <w:rPr>
+      <w:rFonts w:ascii="Courier New" w:eastAsia="Times New Roman" w:hAnsi="Courier New" w:cs="Courier New"/>
+      <w:sz w:val="20"/>
+      <w:szCs w:val="20"/>
+      <w:lang w:eastAsia="id-ID"/>
+    </w:rPr>
+  </w:style>
+  <w:style w:type="character" w:customStyle="1" w:styleId="HTMLPreformattedChar">
+    <w:name w:val="HTML Preformatted Char"/>
+    <w:basedOn w:val="DefaultParagraphFont"/>
+    <w:link w:val="HTMLPreformatted"/>
+    <w:uiPriority w:val="99"/>
+    <w:semiHidden/>
+    <w:rsid w:val="005C0A40"/>
+    <w:rPr>
+      <w:rFonts w:ascii="Courier New" w:eastAsia="Times New Roman" w:hAnsi="Courier New" w:cs="Courier New"/>
+      <w:sz w:val="20"/>
+      <w:szCs w:val="20"/>
+      <w:lang w:eastAsia="id-ID"/>
+    </w:rPr>
+  </w:style>
 </w:styles>
 </file>
 
@@ -826,4 +4335,16 @@
     </a:ext>
   </a:extLst>
 </a:theme>
+</file>
+
+<file path=customXml/item1.xml><?xml version="1.0" encoding="utf-8"?>
+<b:Sources xmlns:b="http://schemas.openxmlformats.org/officeDocument/2006/bibliography" xmlns="http://schemas.openxmlformats.org/officeDocument/2006/bibliography" SelectedStyle="\IEEE2006OfficeOnline.xsl" StyleName="IEEE" Version="2006"/>
+</file>
+
+<file path=customXml/itemProps1.xml><?xml version="1.0" encoding="utf-8"?>
+<ds:datastoreItem xmlns:ds="http://schemas.openxmlformats.org/officeDocument/2006/customXml" ds:itemID="{5D92E162-32B0-43B4-B8AF-7A039BCFB016}">
+  <ds:schemaRefs>
+    <ds:schemaRef ds:uri="http://schemas.openxmlformats.org/officeDocument/2006/bibliography"/>
+  </ds:schemaRefs>
+</ds:datastoreItem>
 </file>